--- a/10/LR10.docx
+++ b/10/LR10.docx
@@ -786,7 +786,6 @@
                                 <w:rFonts w:ascii="Times New Roman" w:hAnsi="Times New Roman"/>
                                 <w:sz w:val="40"/>
                                 <w:szCs w:val="40"/>
-                                <w:lang w:val="en-US"/>
                               </w:rPr>
                             </w:pPr>
                             <w:r>
@@ -818,7 +817,6 @@
                                 <w:rFonts w:ascii="Times New Roman" w:hAnsi="Times New Roman"/>
                                 <w:sz w:val="40"/>
                                 <w:szCs w:val="40"/>
-                                <w:lang w:val="en-US"/>
                               </w:rPr>
                               <w:t>10</w:t>
                             </w:r>
@@ -923,7 +921,6 @@
                           <w:rFonts w:ascii="Times New Roman" w:hAnsi="Times New Roman"/>
                           <w:sz w:val="40"/>
                           <w:szCs w:val="40"/>
-                          <w:lang w:val="en-US"/>
                         </w:rPr>
                       </w:pPr>
                       <w:r>
@@ -955,7 +952,6 @@
                           <w:rFonts w:ascii="Times New Roman" w:hAnsi="Times New Roman"/>
                           <w:sz w:val="40"/>
                           <w:szCs w:val="40"/>
-                          <w:lang w:val="en-US"/>
                         </w:rPr>
                         <w:t>10</w:t>
                       </w:r>
@@ -1684,79 +1680,7 @@
           <w:sz w:val="28"/>
           <w:szCs w:val="28"/>
         </w:rPr>
-        <w:t>протестируйте программы лабораторных 8 и 9, используя</w:t>
-      </w:r>
-      <w:r>
-        <w:rPr>
-          <w:rFonts w:ascii="Times New Roman" w:hAnsi="Times New Roman" w:cs="Times New Roman"/>
-          <w:color w:val="14181A"/>
-          <w:sz w:val="28"/>
-          <w:szCs w:val="28"/>
-        </w:rPr>
-        <w:t xml:space="preserve"> </w:t>
-      </w:r>
-      <w:r>
-        <w:rPr>
-          <w:rFonts w:ascii="Times New Roman" w:hAnsi="Times New Roman" w:cs="Times New Roman"/>
-          <w:color w:val="14181A"/>
-          <w:sz w:val="28"/>
-          <w:szCs w:val="28"/>
-        </w:rPr>
-        <w:t>программную реализацию алгоритма Петерсона, запуская их на</w:t>
-      </w:r>
-      <w:r>
-        <w:rPr>
-          <w:rFonts w:ascii="Times New Roman" w:hAnsi="Times New Roman" w:cs="Times New Roman"/>
-          <w:color w:val="14181A"/>
-          <w:sz w:val="28"/>
-          <w:szCs w:val="28"/>
-        </w:rPr>
-        <w:t xml:space="preserve"> </w:t>
-      </w:r>
-      <w:r>
-        <w:rPr>
-          <w:rFonts w:ascii="Times New Roman" w:hAnsi="Times New Roman" w:cs="Times New Roman"/>
-          <w:color w:val="14181A"/>
-          <w:sz w:val="28"/>
-          <w:szCs w:val="28"/>
-        </w:rPr>
-        <w:t>одном, двух и нескольких ядрах. Протестируйте модифицированный</w:t>
-      </w:r>
-      <w:r>
-        <w:rPr>
-          <w:rFonts w:ascii="Times New Roman" w:hAnsi="Times New Roman" w:cs="Times New Roman"/>
-          <w:color w:val="14181A"/>
-          <w:sz w:val="28"/>
-          <w:szCs w:val="28"/>
-        </w:rPr>
-        <w:t xml:space="preserve"> </w:t>
-      </w:r>
-      <w:r>
-        <w:rPr>
-          <w:rFonts w:ascii="Times New Roman" w:hAnsi="Times New Roman" w:cs="Times New Roman"/>
-          <w:color w:val="14181A"/>
-          <w:sz w:val="28"/>
-          <w:szCs w:val="28"/>
-        </w:rPr>
-        <w:t>на основе атомарных функций код алгоритма Петерсона используя</w:t>
-      </w:r>
-      <w:r>
-        <w:rPr>
-          <w:rFonts w:ascii="Times New Roman" w:hAnsi="Times New Roman" w:cs="Times New Roman"/>
-          <w:color w:val="14181A"/>
-          <w:sz w:val="28"/>
-          <w:szCs w:val="28"/>
-        </w:rPr>
-        <w:t xml:space="preserve"> </w:t>
-      </w:r>
-      <w:r>
-        <w:rPr>
-          <w:rFonts w:ascii="Times New Roman" w:hAnsi="Times New Roman" w:cs="Times New Roman"/>
-          <w:color w:val="14181A"/>
-          <w:sz w:val="28"/>
-          <w:szCs w:val="28"/>
-        </w:rPr>
-        <w:t>различные модели упорядочения выполнения инструкций кода</w:t>
+        <w:t>протестируйте программы лабораторных 8 и 9, используя программную реализацию алгоритма Петерсона, запуская их на одном, двух и нескольких ядрах. Протестируйте модифицированный на основе атомарных функций код алгоритма Петерсона используя различные модели упорядочения выполнения инструкций кода</w:t>
       </w:r>
     </w:p>
     <w:p>
@@ -4019,7 +3943,6 @@
                 <w:color w:val="000000"/>
                 <w:sz w:val="19"/>
                 <w:szCs w:val="19"/>
-                <w:lang w:val="en-US"/>
               </w:rPr>
             </w:pPr>
             <w:r>
@@ -4037,7 +3960,6 @@
                 <w:color w:val="000000"/>
                 <w:sz w:val="19"/>
                 <w:szCs w:val="19"/>
-                <w:lang w:val="en-US"/>
               </w:rPr>
               <w:t>}</w:t>
             </w:r>
@@ -4061,9 +3983,18 @@
                 <w:color w:val="000000"/>
                 <w:sz w:val="19"/>
                 <w:szCs w:val="19"/>
-                <w:lang w:val="en-US"/>
-              </w:rPr>
-              <w:t xml:space="preserve">    }</w:t>
+              </w:rPr>
+              <w:t xml:space="preserve">    </w:t>
+            </w:r>
+            <w:r>
+              <w:rPr>
+                <w:rFonts w:ascii="Cascadia Mono" w:hAnsi="Cascadia Mono" w:cs="Cascadia Mono"/>
+                <w:color w:val="000000"/>
+                <w:sz w:val="19"/>
+                <w:szCs w:val="19"/>
+                <w:lang w:val="en-US"/>
+              </w:rPr>
+              <w:t>}</w:t>
             </w:r>
           </w:p>
           <w:p>
@@ -4238,6 +4169,7 @@
                 <w:color w:val="000000"/>
                 <w:sz w:val="19"/>
                 <w:szCs w:val="19"/>
+                <w:lang w:val="en-US"/>
               </w:rPr>
             </w:pPr>
             <w:r>
@@ -4257,6 +4189,7 @@
                 <w:color w:val="000000"/>
                 <w:sz w:val="19"/>
                 <w:szCs w:val="19"/>
+                <w:lang w:val="en-US"/>
               </w:rPr>
               <w:t>flag.store</w:t>
             </w:r>
@@ -4268,6 +4201,7 @@
                 <w:color w:val="000000"/>
                 <w:sz w:val="19"/>
                 <w:szCs w:val="19"/>
+                <w:lang w:val="en-US"/>
               </w:rPr>
               <w:t xml:space="preserve">(-1, </w:t>
             </w:r>
@@ -4278,6 +4212,7 @@
                 <w:color w:val="2F4F4F"/>
                 <w:sz w:val="19"/>
                 <w:szCs w:val="19"/>
+                <w:lang w:val="en-US"/>
               </w:rPr>
               <w:t>memory_order_relaxed</w:t>
             </w:r>
@@ -4288,6 +4223,7 @@
                 <w:color w:val="000000"/>
                 <w:sz w:val="19"/>
                 <w:szCs w:val="19"/>
+                <w:lang w:val="en-US"/>
               </w:rPr>
               <w:t>);</w:t>
             </w:r>
@@ -6514,6 +6450,2264 @@
         </w:rPr>
         <w:t xml:space="preserve"> в -1, чтобы показать, что он покинул критическую секцию, и ожидает своей очереди, прежде чем вернуться к выполнению.</w:t>
       </w:r>
+    </w:p>
+    <w:p>
+      <w:pPr>
+        <w:spacing w:after="480" w:line="276" w:lineRule="auto"/>
+        <w:ind w:firstLine="284"/>
+        <w:jc w:val="both"/>
+        <w:rPr>
+          <w:rFonts w:ascii="Times New Roman" w:hAnsi="Times New Roman" w:cs="Times New Roman"/>
+          <w:color w:val="14181A"/>
+          <w:sz w:val="28"/>
+          <w:szCs w:val="28"/>
+        </w:rPr>
+      </w:pPr>
+      <w:r>
+        <w:rPr>
+          <w:rFonts w:ascii="Times New Roman" w:hAnsi="Times New Roman" w:cs="Times New Roman"/>
+          <w:color w:val="14181A"/>
+          <w:sz w:val="28"/>
+          <w:szCs w:val="28"/>
+        </w:rPr>
+        <w:t>Команда компиляции и результат работы программы:</w:t>
+      </w:r>
+    </w:p>
+    <w:tbl>
+      <w:tblPr>
+        <w:tblStyle w:val="af0"/>
+        <w:tblW w:w="0" w:type="auto"/>
+        <w:tblLook w:val="04A0" w:firstRow="1" w:lastRow="0" w:firstColumn="1" w:lastColumn="0" w:noHBand="0" w:noVBand="1"/>
+      </w:tblPr>
+      <w:tblGrid>
+        <w:gridCol w:w="10195"/>
+      </w:tblGrid>
+      <w:tr>
+        <w:tc>
+          <w:tcPr>
+            <w:tcW w:w="10195" w:type="dxa"/>
+          </w:tcPr>
+          <w:p>
+            <w:pPr>
+              <w:spacing w:line="276" w:lineRule="auto"/>
+              <w:jc w:val="both"/>
+              <w:rPr>
+                <w:rFonts w:ascii="Times New Roman" w:hAnsi="Times New Roman" w:cs="Times New Roman"/>
+                <w:color w:val="14181A"/>
+                <w:sz w:val="24"/>
+                <w:szCs w:val="24"/>
+                <w:lang w:val="en-US"/>
+              </w:rPr>
+            </w:pPr>
+            <w:r>
+              <w:rPr>
+                <w:rFonts w:ascii="Times New Roman" w:hAnsi="Times New Roman" w:cs="Times New Roman"/>
+                <w:color w:val="14181A"/>
+                <w:sz w:val="24"/>
+                <w:szCs w:val="24"/>
+                <w:lang w:val="en-US"/>
+              </w:rPr>
+              <w:t>miron@DESKTOP-UMC1Q46:/</w:t>
+            </w:r>
+            <w:proofErr w:type="spellStart"/>
+            <w:r>
+              <w:rPr>
+                <w:rFonts w:ascii="Times New Roman" w:hAnsi="Times New Roman" w:cs="Times New Roman"/>
+                <w:color w:val="14181A"/>
+                <w:sz w:val="24"/>
+                <w:szCs w:val="24"/>
+                <w:lang w:val="en-US"/>
+              </w:rPr>
+              <w:t>mnt</w:t>
+            </w:r>
+            <w:proofErr w:type="spellEnd"/>
+            <w:r>
+              <w:rPr>
+                <w:rFonts w:ascii="Times New Roman" w:hAnsi="Times New Roman" w:cs="Times New Roman"/>
+                <w:color w:val="14181A"/>
+                <w:sz w:val="24"/>
+                <w:szCs w:val="24"/>
+                <w:lang w:val="en-US"/>
+              </w:rPr>
+              <w:t>/u/Documents/В ВУЗ/OS/10$ g++ -std=</w:t>
+            </w:r>
+            <w:proofErr w:type="spellStart"/>
+            <w:r>
+              <w:rPr>
+                <w:rFonts w:ascii="Times New Roman" w:hAnsi="Times New Roman" w:cs="Times New Roman"/>
+                <w:color w:val="14181A"/>
+                <w:sz w:val="24"/>
+                <w:szCs w:val="24"/>
+                <w:lang w:val="en-US"/>
+              </w:rPr>
+              <w:t>c++</w:t>
+            </w:r>
+            <w:proofErr w:type="spellEnd"/>
+            <w:r>
+              <w:rPr>
+                <w:rFonts w:ascii="Times New Roman" w:hAnsi="Times New Roman" w:cs="Times New Roman"/>
+                <w:color w:val="14181A"/>
+                <w:sz w:val="24"/>
+                <w:szCs w:val="24"/>
+                <w:lang w:val="en-US"/>
+              </w:rPr>
+              <w:t>20 -</w:t>
+            </w:r>
+            <w:proofErr w:type="spellStart"/>
+            <w:r>
+              <w:rPr>
+                <w:rFonts w:ascii="Times New Roman" w:hAnsi="Times New Roman" w:cs="Times New Roman"/>
+                <w:color w:val="14181A"/>
+                <w:sz w:val="24"/>
+                <w:szCs w:val="24"/>
+                <w:lang w:val="en-US"/>
+              </w:rPr>
+              <w:t>pthread</w:t>
+            </w:r>
+            <w:proofErr w:type="spellEnd"/>
+            <w:r>
+              <w:rPr>
+                <w:rFonts w:ascii="Times New Roman" w:hAnsi="Times New Roman" w:cs="Times New Roman"/>
+                <w:color w:val="14181A"/>
+                <w:sz w:val="24"/>
+                <w:szCs w:val="24"/>
+                <w:lang w:val="en-US"/>
+              </w:rPr>
+              <w:t xml:space="preserve"> lab10_3.cpp -o lab10_3</w:t>
+            </w:r>
+          </w:p>
+          <w:p>
+            <w:pPr>
+              <w:spacing w:line="276" w:lineRule="auto"/>
+              <w:jc w:val="both"/>
+              <w:rPr>
+                <w:rFonts w:ascii="Times New Roman" w:hAnsi="Times New Roman" w:cs="Times New Roman"/>
+                <w:color w:val="14181A"/>
+                <w:sz w:val="24"/>
+                <w:szCs w:val="24"/>
+                <w:lang w:val="en-US"/>
+              </w:rPr>
+            </w:pPr>
+            <w:r>
+              <w:rPr>
+                <w:rFonts w:ascii="Times New Roman" w:hAnsi="Times New Roman" w:cs="Times New Roman"/>
+                <w:color w:val="14181A"/>
+                <w:sz w:val="24"/>
+                <w:szCs w:val="24"/>
+                <w:lang w:val="en-US"/>
+              </w:rPr>
+              <w:t>miron@DESKTOP-UMC1Q46:/</w:t>
+            </w:r>
+            <w:proofErr w:type="spellStart"/>
+            <w:r>
+              <w:rPr>
+                <w:rFonts w:ascii="Times New Roman" w:hAnsi="Times New Roman" w:cs="Times New Roman"/>
+                <w:color w:val="14181A"/>
+                <w:sz w:val="24"/>
+                <w:szCs w:val="24"/>
+                <w:lang w:val="en-US"/>
+              </w:rPr>
+              <w:t>mnt</w:t>
+            </w:r>
+            <w:proofErr w:type="spellEnd"/>
+            <w:r>
+              <w:rPr>
+                <w:rFonts w:ascii="Times New Roman" w:hAnsi="Times New Roman" w:cs="Times New Roman"/>
+                <w:color w:val="14181A"/>
+                <w:sz w:val="24"/>
+                <w:szCs w:val="24"/>
+                <w:lang w:val="en-US"/>
+              </w:rPr>
+              <w:t>/u/Documents/В ВУЗ/OS/10</w:t>
+            </w:r>
+            <w:proofErr w:type="gramStart"/>
+            <w:r>
+              <w:rPr>
+                <w:rFonts w:ascii="Times New Roman" w:hAnsi="Times New Roman" w:cs="Times New Roman"/>
+                <w:color w:val="14181A"/>
+                <w:sz w:val="24"/>
+                <w:szCs w:val="24"/>
+                <w:lang w:val="en-US"/>
+              </w:rPr>
+              <w:t>$ .</w:t>
+            </w:r>
+            <w:proofErr w:type="gramEnd"/>
+            <w:r>
+              <w:rPr>
+                <w:rFonts w:ascii="Times New Roman" w:hAnsi="Times New Roman" w:cs="Times New Roman"/>
+                <w:color w:val="14181A"/>
+                <w:sz w:val="24"/>
+                <w:szCs w:val="24"/>
+                <w:lang w:val="en-US"/>
+              </w:rPr>
+              <w:t>/lab10_3</w:t>
+            </w:r>
+          </w:p>
+          <w:p>
+            <w:pPr>
+              <w:spacing w:line="276" w:lineRule="auto"/>
+              <w:jc w:val="both"/>
+              <w:rPr>
+                <w:rFonts w:ascii="Times New Roman" w:hAnsi="Times New Roman" w:cs="Times New Roman"/>
+                <w:color w:val="14181A"/>
+                <w:sz w:val="24"/>
+                <w:szCs w:val="24"/>
+              </w:rPr>
+            </w:pPr>
+            <w:r>
+              <w:rPr>
+                <w:rFonts w:ascii="Times New Roman" w:hAnsi="Times New Roman" w:cs="Times New Roman"/>
+                <w:color w:val="14181A"/>
+                <w:sz w:val="24"/>
+                <w:szCs w:val="24"/>
+                <w:lang w:val="en-US"/>
+              </w:rPr>
+              <w:t>num</w:t>
+            </w:r>
+            <w:r>
+              <w:rPr>
+                <w:rFonts w:ascii="Times New Roman" w:hAnsi="Times New Roman" w:cs="Times New Roman"/>
+                <w:color w:val="14181A"/>
+                <w:sz w:val="24"/>
+                <w:szCs w:val="24"/>
+              </w:rPr>
+              <w:t>_</w:t>
+            </w:r>
+            <w:r>
+              <w:rPr>
+                <w:rFonts w:ascii="Times New Roman" w:hAnsi="Times New Roman" w:cs="Times New Roman"/>
+                <w:color w:val="14181A"/>
+                <w:sz w:val="24"/>
+                <w:szCs w:val="24"/>
+                <w:lang w:val="en-US"/>
+              </w:rPr>
+              <w:t>threads</w:t>
+            </w:r>
+            <w:r>
+              <w:rPr>
+                <w:rFonts w:ascii="Times New Roman" w:hAnsi="Times New Roman" w:cs="Times New Roman"/>
+                <w:color w:val="14181A"/>
+                <w:sz w:val="24"/>
+                <w:szCs w:val="24"/>
+              </w:rPr>
+              <w:t xml:space="preserve"> = 12</w:t>
+            </w:r>
+          </w:p>
+          <w:p>
+            <w:pPr>
+              <w:spacing w:line="276" w:lineRule="auto"/>
+              <w:jc w:val="both"/>
+              <w:rPr>
+                <w:rFonts w:ascii="Times New Roman" w:hAnsi="Times New Roman" w:cs="Times New Roman"/>
+                <w:color w:val="14181A"/>
+                <w:sz w:val="24"/>
+                <w:szCs w:val="24"/>
+              </w:rPr>
+            </w:pPr>
+            <w:r>
+              <w:rPr>
+                <w:rFonts w:ascii="Times New Roman" w:hAnsi="Times New Roman" w:cs="Times New Roman"/>
+                <w:color w:val="14181A"/>
+                <w:sz w:val="24"/>
+                <w:szCs w:val="24"/>
+              </w:rPr>
+              <w:t xml:space="preserve">Реальное число </w:t>
+            </w:r>
+            <w:proofErr w:type="gramStart"/>
+            <w:r>
+              <w:rPr>
+                <w:rFonts w:ascii="Times New Roman" w:hAnsi="Times New Roman" w:cs="Times New Roman"/>
+                <w:color w:val="14181A"/>
+                <w:sz w:val="24"/>
+                <w:szCs w:val="24"/>
+                <w:lang w:val="en-US"/>
+              </w:rPr>
+              <w:t>pi</w:t>
+            </w:r>
+            <w:r>
+              <w:rPr>
+                <w:rFonts w:ascii="Times New Roman" w:hAnsi="Times New Roman" w:cs="Times New Roman"/>
+                <w:color w:val="14181A"/>
+                <w:sz w:val="24"/>
+                <w:szCs w:val="24"/>
+              </w:rPr>
+              <w:t xml:space="preserve">:   </w:t>
+            </w:r>
+            <w:proofErr w:type="gramEnd"/>
+            <w:r>
+              <w:rPr>
+                <w:rFonts w:ascii="Times New Roman" w:hAnsi="Times New Roman" w:cs="Times New Roman"/>
+                <w:color w:val="14181A"/>
+                <w:sz w:val="24"/>
+                <w:szCs w:val="24"/>
+              </w:rPr>
+              <w:t xml:space="preserve"> 3.14159265358979323846264338327950288419716939937510582097494459</w:t>
+            </w:r>
+          </w:p>
+          <w:p>
+            <w:pPr>
+              <w:spacing w:line="276" w:lineRule="auto"/>
+              <w:jc w:val="both"/>
+              <w:rPr>
+                <w:rFonts w:ascii="Times New Roman" w:hAnsi="Times New Roman" w:cs="Times New Roman"/>
+                <w:color w:val="14181A"/>
+                <w:sz w:val="24"/>
+                <w:szCs w:val="24"/>
+              </w:rPr>
+            </w:pPr>
+            <w:r>
+              <w:rPr>
+                <w:rFonts w:ascii="Times New Roman" w:hAnsi="Times New Roman" w:cs="Times New Roman"/>
+                <w:color w:val="14181A"/>
+                <w:sz w:val="24"/>
+                <w:szCs w:val="24"/>
+              </w:rPr>
+              <w:t xml:space="preserve">Вычисляемое число </w:t>
+            </w:r>
+            <w:r>
+              <w:rPr>
+                <w:rFonts w:ascii="Times New Roman" w:hAnsi="Times New Roman" w:cs="Times New Roman"/>
+                <w:color w:val="14181A"/>
+                <w:sz w:val="24"/>
+                <w:szCs w:val="24"/>
+                <w:lang w:val="en-US"/>
+              </w:rPr>
+              <w:t>pi</w:t>
+            </w:r>
+            <w:r>
+              <w:rPr>
+                <w:rFonts w:ascii="Times New Roman" w:hAnsi="Times New Roman" w:cs="Times New Roman"/>
+                <w:color w:val="14181A"/>
+                <w:sz w:val="24"/>
+                <w:szCs w:val="24"/>
+              </w:rPr>
+              <w:t>: 3.14159265358984018945420757518149912357330322265625</w:t>
+            </w:r>
+          </w:p>
+          <w:p>
+            <w:pPr>
+              <w:spacing w:line="276" w:lineRule="auto"/>
+              <w:jc w:val="both"/>
+              <w:rPr>
+                <w:rFonts w:ascii="Times New Roman" w:hAnsi="Times New Roman" w:cs="Times New Roman"/>
+                <w:color w:val="14181A"/>
+                <w:sz w:val="24"/>
+                <w:szCs w:val="24"/>
+              </w:rPr>
+            </w:pPr>
+            <w:proofErr w:type="spellStart"/>
+            <w:r>
+              <w:rPr>
+                <w:rFonts w:ascii="Times New Roman" w:hAnsi="Times New Roman" w:cs="Times New Roman"/>
+                <w:color w:val="14181A"/>
+                <w:sz w:val="24"/>
+                <w:szCs w:val="24"/>
+                <w:lang w:val="en-US"/>
+              </w:rPr>
+              <w:t>miron</w:t>
+            </w:r>
+            <w:proofErr w:type="spellEnd"/>
+            <w:r>
+              <w:rPr>
+                <w:rFonts w:ascii="Times New Roman" w:hAnsi="Times New Roman" w:cs="Times New Roman"/>
+                <w:color w:val="14181A"/>
+                <w:sz w:val="24"/>
+                <w:szCs w:val="24"/>
+              </w:rPr>
+              <w:t>@</w:t>
+            </w:r>
+            <w:r>
+              <w:rPr>
+                <w:rFonts w:ascii="Times New Roman" w:hAnsi="Times New Roman" w:cs="Times New Roman"/>
+                <w:color w:val="14181A"/>
+                <w:sz w:val="24"/>
+                <w:szCs w:val="24"/>
+                <w:lang w:val="en-US"/>
+              </w:rPr>
+              <w:t>DESKTOP</w:t>
+            </w:r>
+            <w:r>
+              <w:rPr>
+                <w:rFonts w:ascii="Times New Roman" w:hAnsi="Times New Roman" w:cs="Times New Roman"/>
+                <w:color w:val="14181A"/>
+                <w:sz w:val="24"/>
+                <w:szCs w:val="24"/>
+              </w:rPr>
+              <w:t>-</w:t>
+            </w:r>
+            <w:r>
+              <w:rPr>
+                <w:rFonts w:ascii="Times New Roman" w:hAnsi="Times New Roman" w:cs="Times New Roman"/>
+                <w:color w:val="14181A"/>
+                <w:sz w:val="24"/>
+                <w:szCs w:val="24"/>
+                <w:lang w:val="en-US"/>
+              </w:rPr>
+              <w:t>UMC</w:t>
+            </w:r>
+            <w:r>
+              <w:rPr>
+                <w:rFonts w:ascii="Times New Roman" w:hAnsi="Times New Roman" w:cs="Times New Roman"/>
+                <w:color w:val="14181A"/>
+                <w:sz w:val="24"/>
+                <w:szCs w:val="24"/>
+              </w:rPr>
+              <w:t>1</w:t>
+            </w:r>
+            <w:r>
+              <w:rPr>
+                <w:rFonts w:ascii="Times New Roman" w:hAnsi="Times New Roman" w:cs="Times New Roman"/>
+                <w:color w:val="14181A"/>
+                <w:sz w:val="24"/>
+                <w:szCs w:val="24"/>
+                <w:lang w:val="en-US"/>
+              </w:rPr>
+              <w:t>Q</w:t>
+            </w:r>
+            <w:r>
+              <w:rPr>
+                <w:rFonts w:ascii="Times New Roman" w:hAnsi="Times New Roman" w:cs="Times New Roman"/>
+                <w:color w:val="14181A"/>
+                <w:sz w:val="24"/>
+                <w:szCs w:val="24"/>
+              </w:rPr>
+              <w:t>46:/</w:t>
+            </w:r>
+            <w:proofErr w:type="spellStart"/>
+            <w:r>
+              <w:rPr>
+                <w:rFonts w:ascii="Times New Roman" w:hAnsi="Times New Roman" w:cs="Times New Roman"/>
+                <w:color w:val="14181A"/>
+                <w:sz w:val="24"/>
+                <w:szCs w:val="24"/>
+                <w:lang w:val="en-US"/>
+              </w:rPr>
+              <w:t>mnt</w:t>
+            </w:r>
+            <w:proofErr w:type="spellEnd"/>
+            <w:r>
+              <w:rPr>
+                <w:rFonts w:ascii="Times New Roman" w:hAnsi="Times New Roman" w:cs="Times New Roman"/>
+                <w:color w:val="14181A"/>
+                <w:sz w:val="24"/>
+                <w:szCs w:val="24"/>
+              </w:rPr>
+              <w:t>/</w:t>
+            </w:r>
+            <w:r>
+              <w:rPr>
+                <w:rFonts w:ascii="Times New Roman" w:hAnsi="Times New Roman" w:cs="Times New Roman"/>
+                <w:color w:val="14181A"/>
+                <w:sz w:val="24"/>
+                <w:szCs w:val="24"/>
+                <w:lang w:val="en-US"/>
+              </w:rPr>
+              <w:t>u</w:t>
+            </w:r>
+            <w:r>
+              <w:rPr>
+                <w:rFonts w:ascii="Times New Roman" w:hAnsi="Times New Roman" w:cs="Times New Roman"/>
+                <w:color w:val="14181A"/>
+                <w:sz w:val="24"/>
+                <w:szCs w:val="24"/>
+              </w:rPr>
+              <w:t>/</w:t>
+            </w:r>
+            <w:r>
+              <w:rPr>
+                <w:rFonts w:ascii="Times New Roman" w:hAnsi="Times New Roman" w:cs="Times New Roman"/>
+                <w:color w:val="14181A"/>
+                <w:sz w:val="24"/>
+                <w:szCs w:val="24"/>
+                <w:lang w:val="en-US"/>
+              </w:rPr>
+              <w:t>Documents</w:t>
+            </w:r>
+            <w:r>
+              <w:rPr>
+                <w:rFonts w:ascii="Times New Roman" w:hAnsi="Times New Roman" w:cs="Times New Roman"/>
+                <w:color w:val="14181A"/>
+                <w:sz w:val="24"/>
+                <w:szCs w:val="24"/>
+              </w:rPr>
+              <w:t>/В ВУЗ/</w:t>
+            </w:r>
+            <w:r>
+              <w:rPr>
+                <w:rFonts w:ascii="Times New Roman" w:hAnsi="Times New Roman" w:cs="Times New Roman"/>
+                <w:color w:val="14181A"/>
+                <w:sz w:val="24"/>
+                <w:szCs w:val="24"/>
+                <w:lang w:val="en-US"/>
+              </w:rPr>
+              <w:t>OS</w:t>
+            </w:r>
+            <w:r>
+              <w:rPr>
+                <w:rFonts w:ascii="Times New Roman" w:hAnsi="Times New Roman" w:cs="Times New Roman"/>
+                <w:color w:val="14181A"/>
+                <w:sz w:val="24"/>
+                <w:szCs w:val="24"/>
+              </w:rPr>
+              <w:t>/10</w:t>
+            </w:r>
+            <w:proofErr w:type="gramStart"/>
+            <w:r>
+              <w:rPr>
+                <w:rFonts w:ascii="Times New Roman" w:hAnsi="Times New Roman" w:cs="Times New Roman"/>
+                <w:color w:val="14181A"/>
+                <w:sz w:val="24"/>
+                <w:szCs w:val="24"/>
+              </w:rPr>
+              <w:t>$ .</w:t>
+            </w:r>
+            <w:proofErr w:type="gramEnd"/>
+            <w:r>
+              <w:rPr>
+                <w:rFonts w:ascii="Times New Roman" w:hAnsi="Times New Roman" w:cs="Times New Roman"/>
+                <w:color w:val="14181A"/>
+                <w:sz w:val="24"/>
+                <w:szCs w:val="24"/>
+              </w:rPr>
+              <w:t>/</w:t>
+            </w:r>
+            <w:r>
+              <w:rPr>
+                <w:rFonts w:ascii="Times New Roman" w:hAnsi="Times New Roman" w:cs="Times New Roman"/>
+                <w:color w:val="14181A"/>
+                <w:sz w:val="24"/>
+                <w:szCs w:val="24"/>
+                <w:lang w:val="en-US"/>
+              </w:rPr>
+              <w:t>lab</w:t>
+            </w:r>
+            <w:r>
+              <w:rPr>
+                <w:rFonts w:ascii="Times New Roman" w:hAnsi="Times New Roman" w:cs="Times New Roman"/>
+                <w:color w:val="14181A"/>
+                <w:sz w:val="24"/>
+                <w:szCs w:val="24"/>
+              </w:rPr>
+              <w:t>10_3</w:t>
+            </w:r>
+          </w:p>
+          <w:p>
+            <w:pPr>
+              <w:spacing w:line="276" w:lineRule="auto"/>
+              <w:jc w:val="both"/>
+              <w:rPr>
+                <w:rFonts w:ascii="Times New Roman" w:hAnsi="Times New Roman" w:cs="Times New Roman"/>
+                <w:color w:val="14181A"/>
+                <w:sz w:val="24"/>
+                <w:szCs w:val="24"/>
+              </w:rPr>
+            </w:pPr>
+            <w:r>
+              <w:rPr>
+                <w:rFonts w:ascii="Times New Roman" w:hAnsi="Times New Roman" w:cs="Times New Roman"/>
+                <w:color w:val="14181A"/>
+                <w:sz w:val="24"/>
+                <w:szCs w:val="24"/>
+                <w:lang w:val="en-US"/>
+              </w:rPr>
+              <w:lastRenderedPageBreak/>
+              <w:t>num</w:t>
+            </w:r>
+            <w:r>
+              <w:rPr>
+                <w:rFonts w:ascii="Times New Roman" w:hAnsi="Times New Roman" w:cs="Times New Roman"/>
+                <w:color w:val="14181A"/>
+                <w:sz w:val="24"/>
+                <w:szCs w:val="24"/>
+              </w:rPr>
+              <w:t>_</w:t>
+            </w:r>
+            <w:r>
+              <w:rPr>
+                <w:rFonts w:ascii="Times New Roman" w:hAnsi="Times New Roman" w:cs="Times New Roman"/>
+                <w:color w:val="14181A"/>
+                <w:sz w:val="24"/>
+                <w:szCs w:val="24"/>
+                <w:lang w:val="en-US"/>
+              </w:rPr>
+              <w:t>threads</w:t>
+            </w:r>
+            <w:r>
+              <w:rPr>
+                <w:rFonts w:ascii="Times New Roman" w:hAnsi="Times New Roman" w:cs="Times New Roman"/>
+                <w:color w:val="14181A"/>
+                <w:sz w:val="24"/>
+                <w:szCs w:val="24"/>
+              </w:rPr>
+              <w:t xml:space="preserve"> = 12</w:t>
+            </w:r>
+          </w:p>
+          <w:p>
+            <w:pPr>
+              <w:spacing w:line="276" w:lineRule="auto"/>
+              <w:jc w:val="both"/>
+              <w:rPr>
+                <w:rFonts w:ascii="Times New Roman" w:hAnsi="Times New Roman" w:cs="Times New Roman"/>
+                <w:color w:val="14181A"/>
+                <w:sz w:val="24"/>
+                <w:szCs w:val="24"/>
+              </w:rPr>
+            </w:pPr>
+            <w:r>
+              <w:rPr>
+                <w:rFonts w:ascii="Times New Roman" w:hAnsi="Times New Roman" w:cs="Times New Roman"/>
+                <w:color w:val="14181A"/>
+                <w:sz w:val="24"/>
+                <w:szCs w:val="24"/>
+              </w:rPr>
+              <w:t xml:space="preserve">Реальное число </w:t>
+            </w:r>
+            <w:proofErr w:type="gramStart"/>
+            <w:r>
+              <w:rPr>
+                <w:rFonts w:ascii="Times New Roman" w:hAnsi="Times New Roman" w:cs="Times New Roman"/>
+                <w:color w:val="14181A"/>
+                <w:sz w:val="24"/>
+                <w:szCs w:val="24"/>
+                <w:lang w:val="en-US"/>
+              </w:rPr>
+              <w:t>pi</w:t>
+            </w:r>
+            <w:r>
+              <w:rPr>
+                <w:rFonts w:ascii="Times New Roman" w:hAnsi="Times New Roman" w:cs="Times New Roman"/>
+                <w:color w:val="14181A"/>
+                <w:sz w:val="24"/>
+                <w:szCs w:val="24"/>
+              </w:rPr>
+              <w:t xml:space="preserve">:   </w:t>
+            </w:r>
+            <w:proofErr w:type="gramEnd"/>
+            <w:r>
+              <w:rPr>
+                <w:rFonts w:ascii="Times New Roman" w:hAnsi="Times New Roman" w:cs="Times New Roman"/>
+                <w:color w:val="14181A"/>
+                <w:sz w:val="24"/>
+                <w:szCs w:val="24"/>
+              </w:rPr>
+              <w:t xml:space="preserve"> 3.14159265358979323846264338327950288419716939937510582097494459</w:t>
+            </w:r>
+          </w:p>
+          <w:p>
+            <w:pPr>
+              <w:spacing w:line="276" w:lineRule="auto"/>
+              <w:jc w:val="both"/>
+              <w:rPr>
+                <w:rFonts w:ascii="Times New Roman" w:hAnsi="Times New Roman" w:cs="Times New Roman"/>
+                <w:color w:val="14181A"/>
+                <w:sz w:val="24"/>
+                <w:szCs w:val="24"/>
+              </w:rPr>
+            </w:pPr>
+            <w:r>
+              <w:rPr>
+                <w:rFonts w:ascii="Times New Roman" w:hAnsi="Times New Roman" w:cs="Times New Roman"/>
+                <w:color w:val="14181A"/>
+                <w:sz w:val="24"/>
+                <w:szCs w:val="24"/>
+              </w:rPr>
+              <w:t xml:space="preserve">Вычисляемое число </w:t>
+            </w:r>
+            <w:r>
+              <w:rPr>
+                <w:rFonts w:ascii="Times New Roman" w:hAnsi="Times New Roman" w:cs="Times New Roman"/>
+                <w:color w:val="14181A"/>
+                <w:sz w:val="24"/>
+                <w:szCs w:val="24"/>
+                <w:lang w:val="en-US"/>
+              </w:rPr>
+              <w:t>pi</w:t>
+            </w:r>
+            <w:r>
+              <w:rPr>
+                <w:rFonts w:ascii="Times New Roman" w:hAnsi="Times New Roman" w:cs="Times New Roman"/>
+                <w:color w:val="14181A"/>
+                <w:sz w:val="24"/>
+                <w:szCs w:val="24"/>
+              </w:rPr>
+              <w:t>: 3.14159265358984018945420757518149912357330322265625</w:t>
+            </w:r>
+          </w:p>
+          <w:p>
+            <w:pPr>
+              <w:spacing w:line="276" w:lineRule="auto"/>
+              <w:jc w:val="both"/>
+              <w:rPr>
+                <w:rFonts w:ascii="Times New Roman" w:hAnsi="Times New Roman" w:cs="Times New Roman"/>
+                <w:color w:val="14181A"/>
+                <w:sz w:val="24"/>
+                <w:szCs w:val="24"/>
+              </w:rPr>
+            </w:pPr>
+            <w:proofErr w:type="spellStart"/>
+            <w:r>
+              <w:rPr>
+                <w:rFonts w:ascii="Times New Roman" w:hAnsi="Times New Roman" w:cs="Times New Roman"/>
+                <w:color w:val="14181A"/>
+                <w:sz w:val="24"/>
+                <w:szCs w:val="24"/>
+                <w:lang w:val="en-US"/>
+              </w:rPr>
+              <w:t>miron</w:t>
+            </w:r>
+            <w:proofErr w:type="spellEnd"/>
+            <w:r>
+              <w:rPr>
+                <w:rFonts w:ascii="Times New Roman" w:hAnsi="Times New Roman" w:cs="Times New Roman"/>
+                <w:color w:val="14181A"/>
+                <w:sz w:val="24"/>
+                <w:szCs w:val="24"/>
+              </w:rPr>
+              <w:t>@</w:t>
+            </w:r>
+            <w:r>
+              <w:rPr>
+                <w:rFonts w:ascii="Times New Roman" w:hAnsi="Times New Roman" w:cs="Times New Roman"/>
+                <w:color w:val="14181A"/>
+                <w:sz w:val="24"/>
+                <w:szCs w:val="24"/>
+                <w:lang w:val="en-US"/>
+              </w:rPr>
+              <w:t>DESKTOP</w:t>
+            </w:r>
+            <w:r>
+              <w:rPr>
+                <w:rFonts w:ascii="Times New Roman" w:hAnsi="Times New Roman" w:cs="Times New Roman"/>
+                <w:color w:val="14181A"/>
+                <w:sz w:val="24"/>
+                <w:szCs w:val="24"/>
+              </w:rPr>
+              <w:t>-</w:t>
+            </w:r>
+            <w:r>
+              <w:rPr>
+                <w:rFonts w:ascii="Times New Roman" w:hAnsi="Times New Roman" w:cs="Times New Roman"/>
+                <w:color w:val="14181A"/>
+                <w:sz w:val="24"/>
+                <w:szCs w:val="24"/>
+                <w:lang w:val="en-US"/>
+              </w:rPr>
+              <w:t>UMC</w:t>
+            </w:r>
+            <w:r>
+              <w:rPr>
+                <w:rFonts w:ascii="Times New Roman" w:hAnsi="Times New Roman" w:cs="Times New Roman"/>
+                <w:color w:val="14181A"/>
+                <w:sz w:val="24"/>
+                <w:szCs w:val="24"/>
+              </w:rPr>
+              <w:t>1</w:t>
+            </w:r>
+            <w:r>
+              <w:rPr>
+                <w:rFonts w:ascii="Times New Roman" w:hAnsi="Times New Roman" w:cs="Times New Roman"/>
+                <w:color w:val="14181A"/>
+                <w:sz w:val="24"/>
+                <w:szCs w:val="24"/>
+                <w:lang w:val="en-US"/>
+              </w:rPr>
+              <w:t>Q</w:t>
+            </w:r>
+            <w:r>
+              <w:rPr>
+                <w:rFonts w:ascii="Times New Roman" w:hAnsi="Times New Roman" w:cs="Times New Roman"/>
+                <w:color w:val="14181A"/>
+                <w:sz w:val="24"/>
+                <w:szCs w:val="24"/>
+              </w:rPr>
+              <w:t>46:/</w:t>
+            </w:r>
+            <w:proofErr w:type="spellStart"/>
+            <w:r>
+              <w:rPr>
+                <w:rFonts w:ascii="Times New Roman" w:hAnsi="Times New Roman" w:cs="Times New Roman"/>
+                <w:color w:val="14181A"/>
+                <w:sz w:val="24"/>
+                <w:szCs w:val="24"/>
+                <w:lang w:val="en-US"/>
+              </w:rPr>
+              <w:t>mnt</w:t>
+            </w:r>
+            <w:proofErr w:type="spellEnd"/>
+            <w:r>
+              <w:rPr>
+                <w:rFonts w:ascii="Times New Roman" w:hAnsi="Times New Roman" w:cs="Times New Roman"/>
+                <w:color w:val="14181A"/>
+                <w:sz w:val="24"/>
+                <w:szCs w:val="24"/>
+              </w:rPr>
+              <w:t>/</w:t>
+            </w:r>
+            <w:r>
+              <w:rPr>
+                <w:rFonts w:ascii="Times New Roman" w:hAnsi="Times New Roman" w:cs="Times New Roman"/>
+                <w:color w:val="14181A"/>
+                <w:sz w:val="24"/>
+                <w:szCs w:val="24"/>
+                <w:lang w:val="en-US"/>
+              </w:rPr>
+              <w:t>u</w:t>
+            </w:r>
+            <w:r>
+              <w:rPr>
+                <w:rFonts w:ascii="Times New Roman" w:hAnsi="Times New Roman" w:cs="Times New Roman"/>
+                <w:color w:val="14181A"/>
+                <w:sz w:val="24"/>
+                <w:szCs w:val="24"/>
+              </w:rPr>
+              <w:t>/</w:t>
+            </w:r>
+            <w:r>
+              <w:rPr>
+                <w:rFonts w:ascii="Times New Roman" w:hAnsi="Times New Roman" w:cs="Times New Roman"/>
+                <w:color w:val="14181A"/>
+                <w:sz w:val="24"/>
+                <w:szCs w:val="24"/>
+                <w:lang w:val="en-US"/>
+              </w:rPr>
+              <w:t>Documents</w:t>
+            </w:r>
+            <w:r>
+              <w:rPr>
+                <w:rFonts w:ascii="Times New Roman" w:hAnsi="Times New Roman" w:cs="Times New Roman"/>
+                <w:color w:val="14181A"/>
+                <w:sz w:val="24"/>
+                <w:szCs w:val="24"/>
+              </w:rPr>
+              <w:t>/В ВУЗ/</w:t>
+            </w:r>
+            <w:r>
+              <w:rPr>
+                <w:rFonts w:ascii="Times New Roman" w:hAnsi="Times New Roman" w:cs="Times New Roman"/>
+                <w:color w:val="14181A"/>
+                <w:sz w:val="24"/>
+                <w:szCs w:val="24"/>
+                <w:lang w:val="en-US"/>
+              </w:rPr>
+              <w:t>OS</w:t>
+            </w:r>
+            <w:r>
+              <w:rPr>
+                <w:rFonts w:ascii="Times New Roman" w:hAnsi="Times New Roman" w:cs="Times New Roman"/>
+                <w:color w:val="14181A"/>
+                <w:sz w:val="24"/>
+                <w:szCs w:val="24"/>
+              </w:rPr>
+              <w:t>/10</w:t>
+            </w:r>
+            <w:proofErr w:type="gramStart"/>
+            <w:r>
+              <w:rPr>
+                <w:rFonts w:ascii="Times New Roman" w:hAnsi="Times New Roman" w:cs="Times New Roman"/>
+                <w:color w:val="14181A"/>
+                <w:sz w:val="24"/>
+                <w:szCs w:val="24"/>
+              </w:rPr>
+              <w:t>$ .</w:t>
+            </w:r>
+            <w:proofErr w:type="gramEnd"/>
+            <w:r>
+              <w:rPr>
+                <w:rFonts w:ascii="Times New Roman" w:hAnsi="Times New Roman" w:cs="Times New Roman"/>
+                <w:color w:val="14181A"/>
+                <w:sz w:val="24"/>
+                <w:szCs w:val="24"/>
+              </w:rPr>
+              <w:t>/</w:t>
+            </w:r>
+            <w:r>
+              <w:rPr>
+                <w:rFonts w:ascii="Times New Roman" w:hAnsi="Times New Roman" w:cs="Times New Roman"/>
+                <w:color w:val="14181A"/>
+                <w:sz w:val="24"/>
+                <w:szCs w:val="24"/>
+                <w:lang w:val="en-US"/>
+              </w:rPr>
+              <w:t>lab</w:t>
+            </w:r>
+            <w:r>
+              <w:rPr>
+                <w:rFonts w:ascii="Times New Roman" w:hAnsi="Times New Roman" w:cs="Times New Roman"/>
+                <w:color w:val="14181A"/>
+                <w:sz w:val="24"/>
+                <w:szCs w:val="24"/>
+              </w:rPr>
+              <w:t>10_3</w:t>
+            </w:r>
+          </w:p>
+          <w:p>
+            <w:pPr>
+              <w:spacing w:line="276" w:lineRule="auto"/>
+              <w:jc w:val="both"/>
+              <w:rPr>
+                <w:rFonts w:ascii="Times New Roman" w:hAnsi="Times New Roman" w:cs="Times New Roman"/>
+                <w:color w:val="14181A"/>
+                <w:sz w:val="24"/>
+                <w:szCs w:val="24"/>
+              </w:rPr>
+            </w:pPr>
+            <w:r>
+              <w:rPr>
+                <w:rFonts w:ascii="Times New Roman" w:hAnsi="Times New Roman" w:cs="Times New Roman"/>
+                <w:color w:val="14181A"/>
+                <w:sz w:val="24"/>
+                <w:szCs w:val="24"/>
+                <w:lang w:val="en-US"/>
+              </w:rPr>
+              <w:t>num</w:t>
+            </w:r>
+            <w:r>
+              <w:rPr>
+                <w:rFonts w:ascii="Times New Roman" w:hAnsi="Times New Roman" w:cs="Times New Roman"/>
+                <w:color w:val="14181A"/>
+                <w:sz w:val="24"/>
+                <w:szCs w:val="24"/>
+              </w:rPr>
+              <w:t>_</w:t>
+            </w:r>
+            <w:r>
+              <w:rPr>
+                <w:rFonts w:ascii="Times New Roman" w:hAnsi="Times New Roman" w:cs="Times New Roman"/>
+                <w:color w:val="14181A"/>
+                <w:sz w:val="24"/>
+                <w:szCs w:val="24"/>
+                <w:lang w:val="en-US"/>
+              </w:rPr>
+              <w:t>threads</w:t>
+            </w:r>
+            <w:r>
+              <w:rPr>
+                <w:rFonts w:ascii="Times New Roman" w:hAnsi="Times New Roman" w:cs="Times New Roman"/>
+                <w:color w:val="14181A"/>
+                <w:sz w:val="24"/>
+                <w:szCs w:val="24"/>
+              </w:rPr>
+              <w:t xml:space="preserve"> = 12</w:t>
+            </w:r>
+          </w:p>
+          <w:p>
+            <w:pPr>
+              <w:spacing w:line="276" w:lineRule="auto"/>
+              <w:jc w:val="both"/>
+              <w:rPr>
+                <w:rFonts w:ascii="Times New Roman" w:hAnsi="Times New Roman" w:cs="Times New Roman"/>
+                <w:color w:val="14181A"/>
+                <w:sz w:val="24"/>
+                <w:szCs w:val="24"/>
+              </w:rPr>
+            </w:pPr>
+            <w:r>
+              <w:rPr>
+                <w:rFonts w:ascii="Times New Roman" w:hAnsi="Times New Roman" w:cs="Times New Roman"/>
+                <w:color w:val="14181A"/>
+                <w:sz w:val="24"/>
+                <w:szCs w:val="24"/>
+              </w:rPr>
+              <w:t xml:space="preserve">Реальное число </w:t>
+            </w:r>
+            <w:proofErr w:type="gramStart"/>
+            <w:r>
+              <w:rPr>
+                <w:rFonts w:ascii="Times New Roman" w:hAnsi="Times New Roman" w:cs="Times New Roman"/>
+                <w:color w:val="14181A"/>
+                <w:sz w:val="24"/>
+                <w:szCs w:val="24"/>
+                <w:lang w:val="en-US"/>
+              </w:rPr>
+              <w:t>pi</w:t>
+            </w:r>
+            <w:r>
+              <w:rPr>
+                <w:rFonts w:ascii="Times New Roman" w:hAnsi="Times New Roman" w:cs="Times New Roman"/>
+                <w:color w:val="14181A"/>
+                <w:sz w:val="24"/>
+                <w:szCs w:val="24"/>
+              </w:rPr>
+              <w:t xml:space="preserve">:   </w:t>
+            </w:r>
+            <w:proofErr w:type="gramEnd"/>
+            <w:r>
+              <w:rPr>
+                <w:rFonts w:ascii="Times New Roman" w:hAnsi="Times New Roman" w:cs="Times New Roman"/>
+                <w:color w:val="14181A"/>
+                <w:sz w:val="24"/>
+                <w:szCs w:val="24"/>
+              </w:rPr>
+              <w:t xml:space="preserve"> 3.14159265358979323846264338327950288419716939937510582097494459</w:t>
+            </w:r>
+          </w:p>
+          <w:p>
+            <w:pPr>
+              <w:spacing w:line="276" w:lineRule="auto"/>
+              <w:jc w:val="both"/>
+              <w:rPr>
+                <w:rFonts w:ascii="Times New Roman" w:hAnsi="Times New Roman" w:cs="Times New Roman"/>
+                <w:color w:val="14181A"/>
+                <w:sz w:val="24"/>
+                <w:szCs w:val="24"/>
+              </w:rPr>
+            </w:pPr>
+            <w:r>
+              <w:rPr>
+                <w:rFonts w:ascii="Times New Roman" w:hAnsi="Times New Roman" w:cs="Times New Roman"/>
+                <w:color w:val="14181A"/>
+                <w:sz w:val="24"/>
+                <w:szCs w:val="24"/>
+              </w:rPr>
+              <w:t xml:space="preserve">Вычисляемое число </w:t>
+            </w:r>
+            <w:r>
+              <w:rPr>
+                <w:rFonts w:ascii="Times New Roman" w:hAnsi="Times New Roman" w:cs="Times New Roman"/>
+                <w:color w:val="14181A"/>
+                <w:sz w:val="24"/>
+                <w:szCs w:val="24"/>
+                <w:lang w:val="en-US"/>
+              </w:rPr>
+              <w:t>pi</w:t>
+            </w:r>
+            <w:r>
+              <w:rPr>
+                <w:rFonts w:ascii="Times New Roman" w:hAnsi="Times New Roman" w:cs="Times New Roman"/>
+                <w:color w:val="14181A"/>
+                <w:sz w:val="24"/>
+                <w:szCs w:val="24"/>
+              </w:rPr>
+              <w:t>: 3.14159265358984018945420757518149912357330322265625</w:t>
+            </w:r>
+          </w:p>
+          <w:p>
+            <w:pPr>
+              <w:spacing w:line="276" w:lineRule="auto"/>
+              <w:jc w:val="both"/>
+              <w:rPr>
+                <w:rFonts w:ascii="Times New Roman" w:hAnsi="Times New Roman" w:cs="Times New Roman"/>
+                <w:color w:val="14181A"/>
+                <w:sz w:val="24"/>
+                <w:szCs w:val="24"/>
+              </w:rPr>
+            </w:pPr>
+            <w:proofErr w:type="spellStart"/>
+            <w:r>
+              <w:rPr>
+                <w:rFonts w:ascii="Times New Roman" w:hAnsi="Times New Roman" w:cs="Times New Roman"/>
+                <w:color w:val="14181A"/>
+                <w:sz w:val="24"/>
+                <w:szCs w:val="24"/>
+                <w:lang w:val="en-US"/>
+              </w:rPr>
+              <w:t>miron</w:t>
+            </w:r>
+            <w:proofErr w:type="spellEnd"/>
+            <w:r>
+              <w:rPr>
+                <w:rFonts w:ascii="Times New Roman" w:hAnsi="Times New Roman" w:cs="Times New Roman"/>
+                <w:color w:val="14181A"/>
+                <w:sz w:val="24"/>
+                <w:szCs w:val="24"/>
+              </w:rPr>
+              <w:t>@</w:t>
+            </w:r>
+            <w:r>
+              <w:rPr>
+                <w:rFonts w:ascii="Times New Roman" w:hAnsi="Times New Roman" w:cs="Times New Roman"/>
+                <w:color w:val="14181A"/>
+                <w:sz w:val="24"/>
+                <w:szCs w:val="24"/>
+                <w:lang w:val="en-US"/>
+              </w:rPr>
+              <w:t>DESKTOP</w:t>
+            </w:r>
+            <w:r>
+              <w:rPr>
+                <w:rFonts w:ascii="Times New Roman" w:hAnsi="Times New Roman" w:cs="Times New Roman"/>
+                <w:color w:val="14181A"/>
+                <w:sz w:val="24"/>
+                <w:szCs w:val="24"/>
+              </w:rPr>
+              <w:t>-</w:t>
+            </w:r>
+            <w:r>
+              <w:rPr>
+                <w:rFonts w:ascii="Times New Roman" w:hAnsi="Times New Roman" w:cs="Times New Roman"/>
+                <w:color w:val="14181A"/>
+                <w:sz w:val="24"/>
+                <w:szCs w:val="24"/>
+                <w:lang w:val="en-US"/>
+              </w:rPr>
+              <w:t>UMC</w:t>
+            </w:r>
+            <w:r>
+              <w:rPr>
+                <w:rFonts w:ascii="Times New Roman" w:hAnsi="Times New Roman" w:cs="Times New Roman"/>
+                <w:color w:val="14181A"/>
+                <w:sz w:val="24"/>
+                <w:szCs w:val="24"/>
+              </w:rPr>
+              <w:t>1</w:t>
+            </w:r>
+            <w:r>
+              <w:rPr>
+                <w:rFonts w:ascii="Times New Roman" w:hAnsi="Times New Roman" w:cs="Times New Roman"/>
+                <w:color w:val="14181A"/>
+                <w:sz w:val="24"/>
+                <w:szCs w:val="24"/>
+                <w:lang w:val="en-US"/>
+              </w:rPr>
+              <w:t>Q</w:t>
+            </w:r>
+            <w:r>
+              <w:rPr>
+                <w:rFonts w:ascii="Times New Roman" w:hAnsi="Times New Roman" w:cs="Times New Roman"/>
+                <w:color w:val="14181A"/>
+                <w:sz w:val="24"/>
+                <w:szCs w:val="24"/>
+              </w:rPr>
+              <w:t>46:/</w:t>
+            </w:r>
+            <w:proofErr w:type="spellStart"/>
+            <w:r>
+              <w:rPr>
+                <w:rFonts w:ascii="Times New Roman" w:hAnsi="Times New Roman" w:cs="Times New Roman"/>
+                <w:color w:val="14181A"/>
+                <w:sz w:val="24"/>
+                <w:szCs w:val="24"/>
+                <w:lang w:val="en-US"/>
+              </w:rPr>
+              <w:t>mnt</w:t>
+            </w:r>
+            <w:proofErr w:type="spellEnd"/>
+            <w:r>
+              <w:rPr>
+                <w:rFonts w:ascii="Times New Roman" w:hAnsi="Times New Roman" w:cs="Times New Roman"/>
+                <w:color w:val="14181A"/>
+                <w:sz w:val="24"/>
+                <w:szCs w:val="24"/>
+              </w:rPr>
+              <w:t>/</w:t>
+            </w:r>
+            <w:r>
+              <w:rPr>
+                <w:rFonts w:ascii="Times New Roman" w:hAnsi="Times New Roman" w:cs="Times New Roman"/>
+                <w:color w:val="14181A"/>
+                <w:sz w:val="24"/>
+                <w:szCs w:val="24"/>
+                <w:lang w:val="en-US"/>
+              </w:rPr>
+              <w:t>u</w:t>
+            </w:r>
+            <w:r>
+              <w:rPr>
+                <w:rFonts w:ascii="Times New Roman" w:hAnsi="Times New Roman" w:cs="Times New Roman"/>
+                <w:color w:val="14181A"/>
+                <w:sz w:val="24"/>
+                <w:szCs w:val="24"/>
+              </w:rPr>
+              <w:t>/</w:t>
+            </w:r>
+            <w:r>
+              <w:rPr>
+                <w:rFonts w:ascii="Times New Roman" w:hAnsi="Times New Roman" w:cs="Times New Roman"/>
+                <w:color w:val="14181A"/>
+                <w:sz w:val="24"/>
+                <w:szCs w:val="24"/>
+                <w:lang w:val="en-US"/>
+              </w:rPr>
+              <w:t>Documents</w:t>
+            </w:r>
+            <w:r>
+              <w:rPr>
+                <w:rFonts w:ascii="Times New Roman" w:hAnsi="Times New Roman" w:cs="Times New Roman"/>
+                <w:color w:val="14181A"/>
+                <w:sz w:val="24"/>
+                <w:szCs w:val="24"/>
+              </w:rPr>
+              <w:t>/В ВУЗ/</w:t>
+            </w:r>
+            <w:r>
+              <w:rPr>
+                <w:rFonts w:ascii="Times New Roman" w:hAnsi="Times New Roman" w:cs="Times New Roman"/>
+                <w:color w:val="14181A"/>
+                <w:sz w:val="24"/>
+                <w:szCs w:val="24"/>
+                <w:lang w:val="en-US"/>
+              </w:rPr>
+              <w:t>OS</w:t>
+            </w:r>
+            <w:r>
+              <w:rPr>
+                <w:rFonts w:ascii="Times New Roman" w:hAnsi="Times New Roman" w:cs="Times New Roman"/>
+                <w:color w:val="14181A"/>
+                <w:sz w:val="24"/>
+                <w:szCs w:val="24"/>
+              </w:rPr>
+              <w:t>/10</w:t>
+            </w:r>
+            <w:proofErr w:type="gramStart"/>
+            <w:r>
+              <w:rPr>
+                <w:rFonts w:ascii="Times New Roman" w:hAnsi="Times New Roman" w:cs="Times New Roman"/>
+                <w:color w:val="14181A"/>
+                <w:sz w:val="24"/>
+                <w:szCs w:val="24"/>
+              </w:rPr>
+              <w:t>$ .</w:t>
+            </w:r>
+            <w:proofErr w:type="gramEnd"/>
+            <w:r>
+              <w:rPr>
+                <w:rFonts w:ascii="Times New Roman" w:hAnsi="Times New Roman" w:cs="Times New Roman"/>
+                <w:color w:val="14181A"/>
+                <w:sz w:val="24"/>
+                <w:szCs w:val="24"/>
+              </w:rPr>
+              <w:t>/</w:t>
+            </w:r>
+            <w:r>
+              <w:rPr>
+                <w:rFonts w:ascii="Times New Roman" w:hAnsi="Times New Roman" w:cs="Times New Roman"/>
+                <w:color w:val="14181A"/>
+                <w:sz w:val="24"/>
+                <w:szCs w:val="24"/>
+                <w:lang w:val="en-US"/>
+              </w:rPr>
+              <w:t>lab</w:t>
+            </w:r>
+            <w:r>
+              <w:rPr>
+                <w:rFonts w:ascii="Times New Roman" w:hAnsi="Times New Roman" w:cs="Times New Roman"/>
+                <w:color w:val="14181A"/>
+                <w:sz w:val="24"/>
+                <w:szCs w:val="24"/>
+              </w:rPr>
+              <w:t>10_3</w:t>
+            </w:r>
+          </w:p>
+          <w:p>
+            <w:pPr>
+              <w:spacing w:line="276" w:lineRule="auto"/>
+              <w:jc w:val="both"/>
+              <w:rPr>
+                <w:rFonts w:ascii="Times New Roman" w:hAnsi="Times New Roman" w:cs="Times New Roman"/>
+                <w:color w:val="14181A"/>
+                <w:sz w:val="24"/>
+                <w:szCs w:val="24"/>
+              </w:rPr>
+            </w:pPr>
+            <w:r>
+              <w:rPr>
+                <w:rFonts w:ascii="Times New Roman" w:hAnsi="Times New Roman" w:cs="Times New Roman"/>
+                <w:color w:val="14181A"/>
+                <w:sz w:val="24"/>
+                <w:szCs w:val="24"/>
+                <w:lang w:val="en-US"/>
+              </w:rPr>
+              <w:t>num</w:t>
+            </w:r>
+            <w:r>
+              <w:rPr>
+                <w:rFonts w:ascii="Times New Roman" w:hAnsi="Times New Roman" w:cs="Times New Roman"/>
+                <w:color w:val="14181A"/>
+                <w:sz w:val="24"/>
+                <w:szCs w:val="24"/>
+              </w:rPr>
+              <w:t>_</w:t>
+            </w:r>
+            <w:r>
+              <w:rPr>
+                <w:rFonts w:ascii="Times New Roman" w:hAnsi="Times New Roman" w:cs="Times New Roman"/>
+                <w:color w:val="14181A"/>
+                <w:sz w:val="24"/>
+                <w:szCs w:val="24"/>
+                <w:lang w:val="en-US"/>
+              </w:rPr>
+              <w:t>threads</w:t>
+            </w:r>
+            <w:r>
+              <w:rPr>
+                <w:rFonts w:ascii="Times New Roman" w:hAnsi="Times New Roman" w:cs="Times New Roman"/>
+                <w:color w:val="14181A"/>
+                <w:sz w:val="24"/>
+                <w:szCs w:val="24"/>
+              </w:rPr>
+              <w:t xml:space="preserve"> = 12</w:t>
+            </w:r>
+          </w:p>
+          <w:p>
+            <w:pPr>
+              <w:spacing w:line="276" w:lineRule="auto"/>
+              <w:jc w:val="both"/>
+              <w:rPr>
+                <w:rFonts w:ascii="Times New Roman" w:hAnsi="Times New Roman" w:cs="Times New Roman"/>
+                <w:color w:val="14181A"/>
+                <w:sz w:val="24"/>
+                <w:szCs w:val="24"/>
+              </w:rPr>
+            </w:pPr>
+            <w:r>
+              <w:rPr>
+                <w:rFonts w:ascii="Times New Roman" w:hAnsi="Times New Roman" w:cs="Times New Roman"/>
+                <w:color w:val="14181A"/>
+                <w:sz w:val="24"/>
+                <w:szCs w:val="24"/>
+              </w:rPr>
+              <w:t xml:space="preserve">Реальное число </w:t>
+            </w:r>
+            <w:proofErr w:type="gramStart"/>
+            <w:r>
+              <w:rPr>
+                <w:rFonts w:ascii="Times New Roman" w:hAnsi="Times New Roman" w:cs="Times New Roman"/>
+                <w:color w:val="14181A"/>
+                <w:sz w:val="24"/>
+                <w:szCs w:val="24"/>
+                <w:lang w:val="en-US"/>
+              </w:rPr>
+              <w:t>pi</w:t>
+            </w:r>
+            <w:r>
+              <w:rPr>
+                <w:rFonts w:ascii="Times New Roman" w:hAnsi="Times New Roman" w:cs="Times New Roman"/>
+                <w:color w:val="14181A"/>
+                <w:sz w:val="24"/>
+                <w:szCs w:val="24"/>
+              </w:rPr>
+              <w:t xml:space="preserve">:   </w:t>
+            </w:r>
+            <w:proofErr w:type="gramEnd"/>
+            <w:r>
+              <w:rPr>
+                <w:rFonts w:ascii="Times New Roman" w:hAnsi="Times New Roman" w:cs="Times New Roman"/>
+                <w:color w:val="14181A"/>
+                <w:sz w:val="24"/>
+                <w:szCs w:val="24"/>
+              </w:rPr>
+              <w:t xml:space="preserve"> 3.14159265358979323846264338327950288419716939937510582097494459</w:t>
+            </w:r>
+          </w:p>
+          <w:p>
+            <w:pPr>
+              <w:spacing w:line="276" w:lineRule="auto"/>
+              <w:jc w:val="both"/>
+              <w:rPr>
+                <w:rFonts w:ascii="Times New Roman" w:hAnsi="Times New Roman" w:cs="Times New Roman"/>
+                <w:color w:val="14181A"/>
+                <w:sz w:val="24"/>
+                <w:szCs w:val="24"/>
+              </w:rPr>
+            </w:pPr>
+            <w:r>
+              <w:rPr>
+                <w:rFonts w:ascii="Times New Roman" w:hAnsi="Times New Roman" w:cs="Times New Roman"/>
+                <w:color w:val="14181A"/>
+                <w:sz w:val="24"/>
+                <w:szCs w:val="24"/>
+              </w:rPr>
+              <w:t xml:space="preserve">Вычисляемое число </w:t>
+            </w:r>
+            <w:r>
+              <w:rPr>
+                <w:rFonts w:ascii="Times New Roman" w:hAnsi="Times New Roman" w:cs="Times New Roman"/>
+                <w:color w:val="14181A"/>
+                <w:sz w:val="24"/>
+                <w:szCs w:val="24"/>
+                <w:lang w:val="en-US"/>
+              </w:rPr>
+              <w:t>pi</w:t>
+            </w:r>
+            <w:r>
+              <w:rPr>
+                <w:rFonts w:ascii="Times New Roman" w:hAnsi="Times New Roman" w:cs="Times New Roman"/>
+                <w:color w:val="14181A"/>
+                <w:sz w:val="24"/>
+                <w:szCs w:val="24"/>
+              </w:rPr>
+              <w:t>: 3.141592653589840633543417425244115293025970458984375</w:t>
+            </w:r>
+          </w:p>
+          <w:p>
+            <w:pPr>
+              <w:spacing w:line="276" w:lineRule="auto"/>
+              <w:jc w:val="both"/>
+              <w:rPr>
+                <w:rFonts w:ascii="Times New Roman" w:hAnsi="Times New Roman" w:cs="Times New Roman"/>
+                <w:color w:val="14181A"/>
+                <w:sz w:val="24"/>
+                <w:szCs w:val="24"/>
+              </w:rPr>
+            </w:pPr>
+            <w:proofErr w:type="spellStart"/>
+            <w:r>
+              <w:rPr>
+                <w:rFonts w:ascii="Times New Roman" w:hAnsi="Times New Roman" w:cs="Times New Roman"/>
+                <w:color w:val="14181A"/>
+                <w:sz w:val="24"/>
+                <w:szCs w:val="24"/>
+                <w:lang w:val="en-US"/>
+              </w:rPr>
+              <w:t>miron</w:t>
+            </w:r>
+            <w:proofErr w:type="spellEnd"/>
+            <w:r>
+              <w:rPr>
+                <w:rFonts w:ascii="Times New Roman" w:hAnsi="Times New Roman" w:cs="Times New Roman"/>
+                <w:color w:val="14181A"/>
+                <w:sz w:val="24"/>
+                <w:szCs w:val="24"/>
+              </w:rPr>
+              <w:t>@</w:t>
+            </w:r>
+            <w:r>
+              <w:rPr>
+                <w:rFonts w:ascii="Times New Roman" w:hAnsi="Times New Roman" w:cs="Times New Roman"/>
+                <w:color w:val="14181A"/>
+                <w:sz w:val="24"/>
+                <w:szCs w:val="24"/>
+                <w:lang w:val="en-US"/>
+              </w:rPr>
+              <w:t>DESKTOP</w:t>
+            </w:r>
+            <w:r>
+              <w:rPr>
+                <w:rFonts w:ascii="Times New Roman" w:hAnsi="Times New Roman" w:cs="Times New Roman"/>
+                <w:color w:val="14181A"/>
+                <w:sz w:val="24"/>
+                <w:szCs w:val="24"/>
+              </w:rPr>
+              <w:t>-</w:t>
+            </w:r>
+            <w:r>
+              <w:rPr>
+                <w:rFonts w:ascii="Times New Roman" w:hAnsi="Times New Roman" w:cs="Times New Roman"/>
+                <w:color w:val="14181A"/>
+                <w:sz w:val="24"/>
+                <w:szCs w:val="24"/>
+                <w:lang w:val="en-US"/>
+              </w:rPr>
+              <w:t>UMC</w:t>
+            </w:r>
+            <w:r>
+              <w:rPr>
+                <w:rFonts w:ascii="Times New Roman" w:hAnsi="Times New Roman" w:cs="Times New Roman"/>
+                <w:color w:val="14181A"/>
+                <w:sz w:val="24"/>
+                <w:szCs w:val="24"/>
+              </w:rPr>
+              <w:t>1</w:t>
+            </w:r>
+            <w:r>
+              <w:rPr>
+                <w:rFonts w:ascii="Times New Roman" w:hAnsi="Times New Roman" w:cs="Times New Roman"/>
+                <w:color w:val="14181A"/>
+                <w:sz w:val="24"/>
+                <w:szCs w:val="24"/>
+                <w:lang w:val="en-US"/>
+              </w:rPr>
+              <w:t>Q</w:t>
+            </w:r>
+            <w:r>
+              <w:rPr>
+                <w:rFonts w:ascii="Times New Roman" w:hAnsi="Times New Roman" w:cs="Times New Roman"/>
+                <w:color w:val="14181A"/>
+                <w:sz w:val="24"/>
+                <w:szCs w:val="24"/>
+              </w:rPr>
+              <w:t>46:/</w:t>
+            </w:r>
+            <w:proofErr w:type="spellStart"/>
+            <w:r>
+              <w:rPr>
+                <w:rFonts w:ascii="Times New Roman" w:hAnsi="Times New Roman" w:cs="Times New Roman"/>
+                <w:color w:val="14181A"/>
+                <w:sz w:val="24"/>
+                <w:szCs w:val="24"/>
+                <w:lang w:val="en-US"/>
+              </w:rPr>
+              <w:t>mnt</w:t>
+            </w:r>
+            <w:proofErr w:type="spellEnd"/>
+            <w:r>
+              <w:rPr>
+                <w:rFonts w:ascii="Times New Roman" w:hAnsi="Times New Roman" w:cs="Times New Roman"/>
+                <w:color w:val="14181A"/>
+                <w:sz w:val="24"/>
+                <w:szCs w:val="24"/>
+              </w:rPr>
+              <w:t>/</w:t>
+            </w:r>
+            <w:r>
+              <w:rPr>
+                <w:rFonts w:ascii="Times New Roman" w:hAnsi="Times New Roman" w:cs="Times New Roman"/>
+                <w:color w:val="14181A"/>
+                <w:sz w:val="24"/>
+                <w:szCs w:val="24"/>
+                <w:lang w:val="en-US"/>
+              </w:rPr>
+              <w:t>u</w:t>
+            </w:r>
+            <w:r>
+              <w:rPr>
+                <w:rFonts w:ascii="Times New Roman" w:hAnsi="Times New Roman" w:cs="Times New Roman"/>
+                <w:color w:val="14181A"/>
+                <w:sz w:val="24"/>
+                <w:szCs w:val="24"/>
+              </w:rPr>
+              <w:t>/</w:t>
+            </w:r>
+            <w:r>
+              <w:rPr>
+                <w:rFonts w:ascii="Times New Roman" w:hAnsi="Times New Roman" w:cs="Times New Roman"/>
+                <w:color w:val="14181A"/>
+                <w:sz w:val="24"/>
+                <w:szCs w:val="24"/>
+                <w:lang w:val="en-US"/>
+              </w:rPr>
+              <w:t>Documents</w:t>
+            </w:r>
+            <w:r>
+              <w:rPr>
+                <w:rFonts w:ascii="Times New Roman" w:hAnsi="Times New Roman" w:cs="Times New Roman"/>
+                <w:color w:val="14181A"/>
+                <w:sz w:val="24"/>
+                <w:szCs w:val="24"/>
+              </w:rPr>
+              <w:t>/В ВУЗ/</w:t>
+            </w:r>
+            <w:r>
+              <w:rPr>
+                <w:rFonts w:ascii="Times New Roman" w:hAnsi="Times New Roman" w:cs="Times New Roman"/>
+                <w:color w:val="14181A"/>
+                <w:sz w:val="24"/>
+                <w:szCs w:val="24"/>
+                <w:lang w:val="en-US"/>
+              </w:rPr>
+              <w:t>OS</w:t>
+            </w:r>
+            <w:r>
+              <w:rPr>
+                <w:rFonts w:ascii="Times New Roman" w:hAnsi="Times New Roman" w:cs="Times New Roman"/>
+                <w:color w:val="14181A"/>
+                <w:sz w:val="24"/>
+                <w:szCs w:val="24"/>
+              </w:rPr>
+              <w:t>/10</w:t>
+            </w:r>
+            <w:proofErr w:type="gramStart"/>
+            <w:r>
+              <w:rPr>
+                <w:rFonts w:ascii="Times New Roman" w:hAnsi="Times New Roman" w:cs="Times New Roman"/>
+                <w:color w:val="14181A"/>
+                <w:sz w:val="24"/>
+                <w:szCs w:val="24"/>
+              </w:rPr>
+              <w:t>$ .</w:t>
+            </w:r>
+            <w:proofErr w:type="gramEnd"/>
+            <w:r>
+              <w:rPr>
+                <w:rFonts w:ascii="Times New Roman" w:hAnsi="Times New Roman" w:cs="Times New Roman"/>
+                <w:color w:val="14181A"/>
+                <w:sz w:val="24"/>
+                <w:szCs w:val="24"/>
+              </w:rPr>
+              <w:t>/</w:t>
+            </w:r>
+            <w:r>
+              <w:rPr>
+                <w:rFonts w:ascii="Times New Roman" w:hAnsi="Times New Roman" w:cs="Times New Roman"/>
+                <w:color w:val="14181A"/>
+                <w:sz w:val="24"/>
+                <w:szCs w:val="24"/>
+                <w:lang w:val="en-US"/>
+              </w:rPr>
+              <w:t>lab</w:t>
+            </w:r>
+            <w:r>
+              <w:rPr>
+                <w:rFonts w:ascii="Times New Roman" w:hAnsi="Times New Roman" w:cs="Times New Roman"/>
+                <w:color w:val="14181A"/>
+                <w:sz w:val="24"/>
+                <w:szCs w:val="24"/>
+              </w:rPr>
+              <w:t>10_3</w:t>
+            </w:r>
+          </w:p>
+          <w:p>
+            <w:pPr>
+              <w:spacing w:line="276" w:lineRule="auto"/>
+              <w:jc w:val="both"/>
+              <w:rPr>
+                <w:rFonts w:ascii="Times New Roman" w:hAnsi="Times New Roman" w:cs="Times New Roman"/>
+                <w:color w:val="14181A"/>
+                <w:sz w:val="24"/>
+                <w:szCs w:val="24"/>
+              </w:rPr>
+            </w:pPr>
+            <w:r>
+              <w:rPr>
+                <w:rFonts w:ascii="Times New Roman" w:hAnsi="Times New Roman" w:cs="Times New Roman"/>
+                <w:color w:val="14181A"/>
+                <w:sz w:val="24"/>
+                <w:szCs w:val="24"/>
+                <w:lang w:val="en-US"/>
+              </w:rPr>
+              <w:t>num</w:t>
+            </w:r>
+            <w:r>
+              <w:rPr>
+                <w:rFonts w:ascii="Times New Roman" w:hAnsi="Times New Roman" w:cs="Times New Roman"/>
+                <w:color w:val="14181A"/>
+                <w:sz w:val="24"/>
+                <w:szCs w:val="24"/>
+              </w:rPr>
+              <w:t>_</w:t>
+            </w:r>
+            <w:r>
+              <w:rPr>
+                <w:rFonts w:ascii="Times New Roman" w:hAnsi="Times New Roman" w:cs="Times New Roman"/>
+                <w:color w:val="14181A"/>
+                <w:sz w:val="24"/>
+                <w:szCs w:val="24"/>
+                <w:lang w:val="en-US"/>
+              </w:rPr>
+              <w:t>threads</w:t>
+            </w:r>
+            <w:r>
+              <w:rPr>
+                <w:rFonts w:ascii="Times New Roman" w:hAnsi="Times New Roman" w:cs="Times New Roman"/>
+                <w:color w:val="14181A"/>
+                <w:sz w:val="24"/>
+                <w:szCs w:val="24"/>
+              </w:rPr>
+              <w:t xml:space="preserve"> = 12</w:t>
+            </w:r>
+          </w:p>
+          <w:p>
+            <w:pPr>
+              <w:spacing w:line="276" w:lineRule="auto"/>
+              <w:jc w:val="both"/>
+              <w:rPr>
+                <w:rFonts w:ascii="Times New Roman" w:hAnsi="Times New Roman" w:cs="Times New Roman"/>
+                <w:color w:val="14181A"/>
+                <w:sz w:val="24"/>
+                <w:szCs w:val="24"/>
+              </w:rPr>
+            </w:pPr>
+            <w:r>
+              <w:rPr>
+                <w:rFonts w:ascii="Times New Roman" w:hAnsi="Times New Roman" w:cs="Times New Roman"/>
+                <w:color w:val="14181A"/>
+                <w:sz w:val="24"/>
+                <w:szCs w:val="24"/>
+              </w:rPr>
+              <w:t xml:space="preserve">Реальное число </w:t>
+            </w:r>
+            <w:proofErr w:type="gramStart"/>
+            <w:r>
+              <w:rPr>
+                <w:rFonts w:ascii="Times New Roman" w:hAnsi="Times New Roman" w:cs="Times New Roman"/>
+                <w:color w:val="14181A"/>
+                <w:sz w:val="24"/>
+                <w:szCs w:val="24"/>
+                <w:lang w:val="en-US"/>
+              </w:rPr>
+              <w:t>pi</w:t>
+            </w:r>
+            <w:r>
+              <w:rPr>
+                <w:rFonts w:ascii="Times New Roman" w:hAnsi="Times New Roman" w:cs="Times New Roman"/>
+                <w:color w:val="14181A"/>
+                <w:sz w:val="24"/>
+                <w:szCs w:val="24"/>
+              </w:rPr>
+              <w:t xml:space="preserve">:   </w:t>
+            </w:r>
+            <w:proofErr w:type="gramEnd"/>
+            <w:r>
+              <w:rPr>
+                <w:rFonts w:ascii="Times New Roman" w:hAnsi="Times New Roman" w:cs="Times New Roman"/>
+                <w:color w:val="14181A"/>
+                <w:sz w:val="24"/>
+                <w:szCs w:val="24"/>
+              </w:rPr>
+              <w:t xml:space="preserve"> 3.14159265358979323846264338327950288419716939937510582097494459</w:t>
+            </w:r>
+          </w:p>
+          <w:p>
+            <w:pPr>
+              <w:spacing w:line="276" w:lineRule="auto"/>
+              <w:jc w:val="both"/>
+              <w:rPr>
+                <w:rFonts w:ascii="Times New Roman" w:hAnsi="Times New Roman" w:cs="Times New Roman"/>
+                <w:color w:val="14181A"/>
+                <w:sz w:val="24"/>
+                <w:szCs w:val="24"/>
+              </w:rPr>
+            </w:pPr>
+            <w:r>
+              <w:rPr>
+                <w:rFonts w:ascii="Times New Roman" w:hAnsi="Times New Roman" w:cs="Times New Roman"/>
+                <w:color w:val="14181A"/>
+                <w:sz w:val="24"/>
+                <w:szCs w:val="24"/>
+              </w:rPr>
+              <w:t xml:space="preserve">Вычисляемое число </w:t>
+            </w:r>
+            <w:r>
+              <w:rPr>
+                <w:rFonts w:ascii="Times New Roman" w:hAnsi="Times New Roman" w:cs="Times New Roman"/>
+                <w:color w:val="14181A"/>
+                <w:sz w:val="24"/>
+                <w:szCs w:val="24"/>
+                <w:lang w:val="en-US"/>
+              </w:rPr>
+              <w:t>pi</w:t>
+            </w:r>
+            <w:r>
+              <w:rPr>
+                <w:rFonts w:ascii="Times New Roman" w:hAnsi="Times New Roman" w:cs="Times New Roman"/>
+                <w:color w:val="14181A"/>
+                <w:sz w:val="24"/>
+                <w:szCs w:val="24"/>
+              </w:rPr>
+              <w:t>: 3.14159265358984018945420757518149912357330322265625</w:t>
+            </w:r>
+          </w:p>
+          <w:p>
+            <w:pPr>
+              <w:spacing w:line="276" w:lineRule="auto"/>
+              <w:jc w:val="both"/>
+              <w:rPr>
+                <w:rFonts w:ascii="Times New Roman" w:hAnsi="Times New Roman" w:cs="Times New Roman"/>
+                <w:color w:val="14181A"/>
+                <w:sz w:val="24"/>
+                <w:szCs w:val="24"/>
+              </w:rPr>
+            </w:pPr>
+            <w:proofErr w:type="spellStart"/>
+            <w:r>
+              <w:rPr>
+                <w:rFonts w:ascii="Times New Roman" w:hAnsi="Times New Roman" w:cs="Times New Roman"/>
+                <w:color w:val="14181A"/>
+                <w:sz w:val="24"/>
+                <w:szCs w:val="24"/>
+                <w:lang w:val="en-US"/>
+              </w:rPr>
+              <w:t>miron</w:t>
+            </w:r>
+            <w:proofErr w:type="spellEnd"/>
+            <w:r>
+              <w:rPr>
+                <w:rFonts w:ascii="Times New Roman" w:hAnsi="Times New Roman" w:cs="Times New Roman"/>
+                <w:color w:val="14181A"/>
+                <w:sz w:val="24"/>
+                <w:szCs w:val="24"/>
+              </w:rPr>
+              <w:t>@</w:t>
+            </w:r>
+            <w:r>
+              <w:rPr>
+                <w:rFonts w:ascii="Times New Roman" w:hAnsi="Times New Roman" w:cs="Times New Roman"/>
+                <w:color w:val="14181A"/>
+                <w:sz w:val="24"/>
+                <w:szCs w:val="24"/>
+                <w:lang w:val="en-US"/>
+              </w:rPr>
+              <w:t>DESKTOP</w:t>
+            </w:r>
+            <w:r>
+              <w:rPr>
+                <w:rFonts w:ascii="Times New Roman" w:hAnsi="Times New Roman" w:cs="Times New Roman"/>
+                <w:color w:val="14181A"/>
+                <w:sz w:val="24"/>
+                <w:szCs w:val="24"/>
+              </w:rPr>
+              <w:t>-</w:t>
+            </w:r>
+            <w:r>
+              <w:rPr>
+                <w:rFonts w:ascii="Times New Roman" w:hAnsi="Times New Roman" w:cs="Times New Roman"/>
+                <w:color w:val="14181A"/>
+                <w:sz w:val="24"/>
+                <w:szCs w:val="24"/>
+                <w:lang w:val="en-US"/>
+              </w:rPr>
+              <w:t>UMC</w:t>
+            </w:r>
+            <w:r>
+              <w:rPr>
+                <w:rFonts w:ascii="Times New Roman" w:hAnsi="Times New Roman" w:cs="Times New Roman"/>
+                <w:color w:val="14181A"/>
+                <w:sz w:val="24"/>
+                <w:szCs w:val="24"/>
+              </w:rPr>
+              <w:t>1</w:t>
+            </w:r>
+            <w:r>
+              <w:rPr>
+                <w:rFonts w:ascii="Times New Roman" w:hAnsi="Times New Roman" w:cs="Times New Roman"/>
+                <w:color w:val="14181A"/>
+                <w:sz w:val="24"/>
+                <w:szCs w:val="24"/>
+                <w:lang w:val="en-US"/>
+              </w:rPr>
+              <w:t>Q</w:t>
+            </w:r>
+            <w:r>
+              <w:rPr>
+                <w:rFonts w:ascii="Times New Roman" w:hAnsi="Times New Roman" w:cs="Times New Roman"/>
+                <w:color w:val="14181A"/>
+                <w:sz w:val="24"/>
+                <w:szCs w:val="24"/>
+              </w:rPr>
+              <w:t>46:/</w:t>
+            </w:r>
+            <w:proofErr w:type="spellStart"/>
+            <w:r>
+              <w:rPr>
+                <w:rFonts w:ascii="Times New Roman" w:hAnsi="Times New Roman" w:cs="Times New Roman"/>
+                <w:color w:val="14181A"/>
+                <w:sz w:val="24"/>
+                <w:szCs w:val="24"/>
+                <w:lang w:val="en-US"/>
+              </w:rPr>
+              <w:t>mnt</w:t>
+            </w:r>
+            <w:proofErr w:type="spellEnd"/>
+            <w:r>
+              <w:rPr>
+                <w:rFonts w:ascii="Times New Roman" w:hAnsi="Times New Roman" w:cs="Times New Roman"/>
+                <w:color w:val="14181A"/>
+                <w:sz w:val="24"/>
+                <w:szCs w:val="24"/>
+              </w:rPr>
+              <w:t>/</w:t>
+            </w:r>
+            <w:r>
+              <w:rPr>
+                <w:rFonts w:ascii="Times New Roman" w:hAnsi="Times New Roman" w:cs="Times New Roman"/>
+                <w:color w:val="14181A"/>
+                <w:sz w:val="24"/>
+                <w:szCs w:val="24"/>
+                <w:lang w:val="en-US"/>
+              </w:rPr>
+              <w:t>u</w:t>
+            </w:r>
+            <w:r>
+              <w:rPr>
+                <w:rFonts w:ascii="Times New Roman" w:hAnsi="Times New Roman" w:cs="Times New Roman"/>
+                <w:color w:val="14181A"/>
+                <w:sz w:val="24"/>
+                <w:szCs w:val="24"/>
+              </w:rPr>
+              <w:t>/</w:t>
+            </w:r>
+            <w:r>
+              <w:rPr>
+                <w:rFonts w:ascii="Times New Roman" w:hAnsi="Times New Roman" w:cs="Times New Roman"/>
+                <w:color w:val="14181A"/>
+                <w:sz w:val="24"/>
+                <w:szCs w:val="24"/>
+                <w:lang w:val="en-US"/>
+              </w:rPr>
+              <w:t>Documents</w:t>
+            </w:r>
+            <w:r>
+              <w:rPr>
+                <w:rFonts w:ascii="Times New Roman" w:hAnsi="Times New Roman" w:cs="Times New Roman"/>
+                <w:color w:val="14181A"/>
+                <w:sz w:val="24"/>
+                <w:szCs w:val="24"/>
+              </w:rPr>
+              <w:t>/В ВУЗ/</w:t>
+            </w:r>
+            <w:r>
+              <w:rPr>
+                <w:rFonts w:ascii="Times New Roman" w:hAnsi="Times New Roman" w:cs="Times New Roman"/>
+                <w:color w:val="14181A"/>
+                <w:sz w:val="24"/>
+                <w:szCs w:val="24"/>
+                <w:lang w:val="en-US"/>
+              </w:rPr>
+              <w:t>OS</w:t>
+            </w:r>
+            <w:r>
+              <w:rPr>
+                <w:rFonts w:ascii="Times New Roman" w:hAnsi="Times New Roman" w:cs="Times New Roman"/>
+                <w:color w:val="14181A"/>
+                <w:sz w:val="24"/>
+                <w:szCs w:val="24"/>
+              </w:rPr>
+              <w:t>/10</w:t>
+            </w:r>
+            <w:proofErr w:type="gramStart"/>
+            <w:r>
+              <w:rPr>
+                <w:rFonts w:ascii="Times New Roman" w:hAnsi="Times New Roman" w:cs="Times New Roman"/>
+                <w:color w:val="14181A"/>
+                <w:sz w:val="24"/>
+                <w:szCs w:val="24"/>
+              </w:rPr>
+              <w:t>$ .</w:t>
+            </w:r>
+            <w:proofErr w:type="gramEnd"/>
+            <w:r>
+              <w:rPr>
+                <w:rFonts w:ascii="Times New Roman" w:hAnsi="Times New Roman" w:cs="Times New Roman"/>
+                <w:color w:val="14181A"/>
+                <w:sz w:val="24"/>
+                <w:szCs w:val="24"/>
+              </w:rPr>
+              <w:t>/</w:t>
+            </w:r>
+            <w:r>
+              <w:rPr>
+                <w:rFonts w:ascii="Times New Roman" w:hAnsi="Times New Roman" w:cs="Times New Roman"/>
+                <w:color w:val="14181A"/>
+                <w:sz w:val="24"/>
+                <w:szCs w:val="24"/>
+                <w:lang w:val="en-US"/>
+              </w:rPr>
+              <w:t>lab</w:t>
+            </w:r>
+            <w:r>
+              <w:rPr>
+                <w:rFonts w:ascii="Times New Roman" w:hAnsi="Times New Roman" w:cs="Times New Roman"/>
+                <w:color w:val="14181A"/>
+                <w:sz w:val="24"/>
+                <w:szCs w:val="24"/>
+              </w:rPr>
+              <w:t>10_3</w:t>
+            </w:r>
+          </w:p>
+          <w:p>
+            <w:pPr>
+              <w:spacing w:line="276" w:lineRule="auto"/>
+              <w:jc w:val="both"/>
+              <w:rPr>
+                <w:rFonts w:ascii="Times New Roman" w:hAnsi="Times New Roman" w:cs="Times New Roman"/>
+                <w:color w:val="14181A"/>
+                <w:sz w:val="24"/>
+                <w:szCs w:val="24"/>
+              </w:rPr>
+            </w:pPr>
+            <w:r>
+              <w:rPr>
+                <w:rFonts w:ascii="Times New Roman" w:hAnsi="Times New Roman" w:cs="Times New Roman"/>
+                <w:color w:val="14181A"/>
+                <w:sz w:val="24"/>
+                <w:szCs w:val="24"/>
+                <w:lang w:val="en-US"/>
+              </w:rPr>
+              <w:t>num</w:t>
+            </w:r>
+            <w:r>
+              <w:rPr>
+                <w:rFonts w:ascii="Times New Roman" w:hAnsi="Times New Roman" w:cs="Times New Roman"/>
+                <w:color w:val="14181A"/>
+                <w:sz w:val="24"/>
+                <w:szCs w:val="24"/>
+              </w:rPr>
+              <w:t>_</w:t>
+            </w:r>
+            <w:r>
+              <w:rPr>
+                <w:rFonts w:ascii="Times New Roman" w:hAnsi="Times New Roman" w:cs="Times New Roman"/>
+                <w:color w:val="14181A"/>
+                <w:sz w:val="24"/>
+                <w:szCs w:val="24"/>
+                <w:lang w:val="en-US"/>
+              </w:rPr>
+              <w:t>threads</w:t>
+            </w:r>
+            <w:r>
+              <w:rPr>
+                <w:rFonts w:ascii="Times New Roman" w:hAnsi="Times New Roman" w:cs="Times New Roman"/>
+                <w:color w:val="14181A"/>
+                <w:sz w:val="24"/>
+                <w:szCs w:val="24"/>
+              </w:rPr>
+              <w:t xml:space="preserve"> = 12</w:t>
+            </w:r>
+          </w:p>
+          <w:p>
+            <w:pPr>
+              <w:spacing w:line="276" w:lineRule="auto"/>
+              <w:jc w:val="both"/>
+              <w:rPr>
+                <w:rFonts w:ascii="Times New Roman" w:hAnsi="Times New Roman" w:cs="Times New Roman"/>
+                <w:color w:val="14181A"/>
+                <w:sz w:val="24"/>
+                <w:szCs w:val="24"/>
+              </w:rPr>
+            </w:pPr>
+            <w:r>
+              <w:rPr>
+                <w:rFonts w:ascii="Times New Roman" w:hAnsi="Times New Roman" w:cs="Times New Roman"/>
+                <w:color w:val="14181A"/>
+                <w:sz w:val="24"/>
+                <w:szCs w:val="24"/>
+              </w:rPr>
+              <w:t xml:space="preserve">Реальное число </w:t>
+            </w:r>
+            <w:proofErr w:type="gramStart"/>
+            <w:r>
+              <w:rPr>
+                <w:rFonts w:ascii="Times New Roman" w:hAnsi="Times New Roman" w:cs="Times New Roman"/>
+                <w:color w:val="14181A"/>
+                <w:sz w:val="24"/>
+                <w:szCs w:val="24"/>
+                <w:lang w:val="en-US"/>
+              </w:rPr>
+              <w:t>pi</w:t>
+            </w:r>
+            <w:r>
+              <w:rPr>
+                <w:rFonts w:ascii="Times New Roman" w:hAnsi="Times New Roman" w:cs="Times New Roman"/>
+                <w:color w:val="14181A"/>
+                <w:sz w:val="24"/>
+                <w:szCs w:val="24"/>
+              </w:rPr>
+              <w:t xml:space="preserve">:   </w:t>
+            </w:r>
+            <w:proofErr w:type="gramEnd"/>
+            <w:r>
+              <w:rPr>
+                <w:rFonts w:ascii="Times New Roman" w:hAnsi="Times New Roman" w:cs="Times New Roman"/>
+                <w:color w:val="14181A"/>
+                <w:sz w:val="24"/>
+                <w:szCs w:val="24"/>
+              </w:rPr>
+              <w:t xml:space="preserve"> 3.14159265358979323846264338327950288419716939937510582097494459</w:t>
+            </w:r>
+          </w:p>
+          <w:p>
+            <w:pPr>
+              <w:spacing w:line="276" w:lineRule="auto"/>
+              <w:jc w:val="both"/>
+              <w:rPr>
+                <w:rFonts w:ascii="Times New Roman" w:hAnsi="Times New Roman" w:cs="Times New Roman"/>
+                <w:color w:val="14181A"/>
+                <w:sz w:val="24"/>
+                <w:szCs w:val="24"/>
+              </w:rPr>
+            </w:pPr>
+            <w:r>
+              <w:rPr>
+                <w:rFonts w:ascii="Times New Roman" w:hAnsi="Times New Roman" w:cs="Times New Roman"/>
+                <w:color w:val="14181A"/>
+                <w:sz w:val="24"/>
+                <w:szCs w:val="24"/>
+              </w:rPr>
+              <w:t xml:space="preserve">Вычисляемое число </w:t>
+            </w:r>
+            <w:r>
+              <w:rPr>
+                <w:rFonts w:ascii="Times New Roman" w:hAnsi="Times New Roman" w:cs="Times New Roman"/>
+                <w:color w:val="14181A"/>
+                <w:sz w:val="24"/>
+                <w:szCs w:val="24"/>
+                <w:lang w:val="en-US"/>
+              </w:rPr>
+              <w:t>pi</w:t>
+            </w:r>
+            <w:r>
+              <w:rPr>
+                <w:rFonts w:ascii="Times New Roman" w:hAnsi="Times New Roman" w:cs="Times New Roman"/>
+                <w:color w:val="14181A"/>
+                <w:sz w:val="24"/>
+                <w:szCs w:val="24"/>
+              </w:rPr>
+              <w:t>: 3.141592653589840633543417425244115293025970458984375</w:t>
+            </w:r>
+          </w:p>
+          <w:p>
+            <w:pPr>
+              <w:spacing w:line="276" w:lineRule="auto"/>
+              <w:jc w:val="both"/>
+              <w:rPr>
+                <w:rFonts w:ascii="Times New Roman" w:hAnsi="Times New Roman" w:cs="Times New Roman"/>
+                <w:color w:val="14181A"/>
+                <w:sz w:val="24"/>
+                <w:szCs w:val="24"/>
+              </w:rPr>
+            </w:pPr>
+            <w:proofErr w:type="spellStart"/>
+            <w:r>
+              <w:rPr>
+                <w:rFonts w:ascii="Times New Roman" w:hAnsi="Times New Roman" w:cs="Times New Roman"/>
+                <w:color w:val="14181A"/>
+                <w:sz w:val="24"/>
+                <w:szCs w:val="24"/>
+                <w:lang w:val="en-US"/>
+              </w:rPr>
+              <w:t>miron</w:t>
+            </w:r>
+            <w:proofErr w:type="spellEnd"/>
+            <w:r>
+              <w:rPr>
+                <w:rFonts w:ascii="Times New Roman" w:hAnsi="Times New Roman" w:cs="Times New Roman"/>
+                <w:color w:val="14181A"/>
+                <w:sz w:val="24"/>
+                <w:szCs w:val="24"/>
+              </w:rPr>
+              <w:t>@</w:t>
+            </w:r>
+            <w:r>
+              <w:rPr>
+                <w:rFonts w:ascii="Times New Roman" w:hAnsi="Times New Roman" w:cs="Times New Roman"/>
+                <w:color w:val="14181A"/>
+                <w:sz w:val="24"/>
+                <w:szCs w:val="24"/>
+                <w:lang w:val="en-US"/>
+              </w:rPr>
+              <w:t>DESKTOP</w:t>
+            </w:r>
+            <w:r>
+              <w:rPr>
+                <w:rFonts w:ascii="Times New Roman" w:hAnsi="Times New Roman" w:cs="Times New Roman"/>
+                <w:color w:val="14181A"/>
+                <w:sz w:val="24"/>
+                <w:szCs w:val="24"/>
+              </w:rPr>
+              <w:t>-</w:t>
+            </w:r>
+            <w:r>
+              <w:rPr>
+                <w:rFonts w:ascii="Times New Roman" w:hAnsi="Times New Roman" w:cs="Times New Roman"/>
+                <w:color w:val="14181A"/>
+                <w:sz w:val="24"/>
+                <w:szCs w:val="24"/>
+                <w:lang w:val="en-US"/>
+              </w:rPr>
+              <w:t>UMC</w:t>
+            </w:r>
+            <w:r>
+              <w:rPr>
+                <w:rFonts w:ascii="Times New Roman" w:hAnsi="Times New Roman" w:cs="Times New Roman"/>
+                <w:color w:val="14181A"/>
+                <w:sz w:val="24"/>
+                <w:szCs w:val="24"/>
+              </w:rPr>
+              <w:t>1</w:t>
+            </w:r>
+            <w:r>
+              <w:rPr>
+                <w:rFonts w:ascii="Times New Roman" w:hAnsi="Times New Roman" w:cs="Times New Roman"/>
+                <w:color w:val="14181A"/>
+                <w:sz w:val="24"/>
+                <w:szCs w:val="24"/>
+                <w:lang w:val="en-US"/>
+              </w:rPr>
+              <w:t>Q</w:t>
+            </w:r>
+            <w:r>
+              <w:rPr>
+                <w:rFonts w:ascii="Times New Roman" w:hAnsi="Times New Roman" w:cs="Times New Roman"/>
+                <w:color w:val="14181A"/>
+                <w:sz w:val="24"/>
+                <w:szCs w:val="24"/>
+              </w:rPr>
+              <w:t>46:/</w:t>
+            </w:r>
+            <w:proofErr w:type="spellStart"/>
+            <w:r>
+              <w:rPr>
+                <w:rFonts w:ascii="Times New Roman" w:hAnsi="Times New Roman" w:cs="Times New Roman"/>
+                <w:color w:val="14181A"/>
+                <w:sz w:val="24"/>
+                <w:szCs w:val="24"/>
+                <w:lang w:val="en-US"/>
+              </w:rPr>
+              <w:t>mnt</w:t>
+            </w:r>
+            <w:proofErr w:type="spellEnd"/>
+            <w:r>
+              <w:rPr>
+                <w:rFonts w:ascii="Times New Roman" w:hAnsi="Times New Roman" w:cs="Times New Roman"/>
+                <w:color w:val="14181A"/>
+                <w:sz w:val="24"/>
+                <w:szCs w:val="24"/>
+              </w:rPr>
+              <w:t>/</w:t>
+            </w:r>
+            <w:r>
+              <w:rPr>
+                <w:rFonts w:ascii="Times New Roman" w:hAnsi="Times New Roman" w:cs="Times New Roman"/>
+                <w:color w:val="14181A"/>
+                <w:sz w:val="24"/>
+                <w:szCs w:val="24"/>
+                <w:lang w:val="en-US"/>
+              </w:rPr>
+              <w:t>u</w:t>
+            </w:r>
+            <w:r>
+              <w:rPr>
+                <w:rFonts w:ascii="Times New Roman" w:hAnsi="Times New Roman" w:cs="Times New Roman"/>
+                <w:color w:val="14181A"/>
+                <w:sz w:val="24"/>
+                <w:szCs w:val="24"/>
+              </w:rPr>
+              <w:t>/</w:t>
+            </w:r>
+            <w:r>
+              <w:rPr>
+                <w:rFonts w:ascii="Times New Roman" w:hAnsi="Times New Roman" w:cs="Times New Roman"/>
+                <w:color w:val="14181A"/>
+                <w:sz w:val="24"/>
+                <w:szCs w:val="24"/>
+                <w:lang w:val="en-US"/>
+              </w:rPr>
+              <w:t>Documents</w:t>
+            </w:r>
+            <w:r>
+              <w:rPr>
+                <w:rFonts w:ascii="Times New Roman" w:hAnsi="Times New Roman" w:cs="Times New Roman"/>
+                <w:color w:val="14181A"/>
+                <w:sz w:val="24"/>
+                <w:szCs w:val="24"/>
+              </w:rPr>
+              <w:t>/В ВУЗ/</w:t>
+            </w:r>
+            <w:r>
+              <w:rPr>
+                <w:rFonts w:ascii="Times New Roman" w:hAnsi="Times New Roman" w:cs="Times New Roman"/>
+                <w:color w:val="14181A"/>
+                <w:sz w:val="24"/>
+                <w:szCs w:val="24"/>
+                <w:lang w:val="en-US"/>
+              </w:rPr>
+              <w:t>OS</w:t>
+            </w:r>
+            <w:r>
+              <w:rPr>
+                <w:rFonts w:ascii="Times New Roman" w:hAnsi="Times New Roman" w:cs="Times New Roman"/>
+                <w:color w:val="14181A"/>
+                <w:sz w:val="24"/>
+                <w:szCs w:val="24"/>
+              </w:rPr>
+              <w:t>/10$</w:t>
+            </w:r>
+          </w:p>
+        </w:tc>
+      </w:tr>
+    </w:tbl>
+    <w:p>
+      <w:pPr>
+        <w:spacing w:after="480" w:line="276" w:lineRule="auto"/>
+        <w:ind w:firstLine="284"/>
+        <w:jc w:val="both"/>
+        <w:rPr>
+          <w:rFonts w:ascii="Times New Roman" w:hAnsi="Times New Roman" w:cs="Times New Roman"/>
+          <w:color w:val="14181A"/>
+          <w:sz w:val="28"/>
+          <w:szCs w:val="28"/>
+        </w:rPr>
+      </w:pPr>
     </w:p>
     <w:sectPr>
       <w:footerReference w:type="default" r:id="rId8"/>
